--- a/doc/3.内置组件的应用.docx
+++ b/doc/3.内置组件的应用.docx
@@ -1053,8 +1053,6 @@
         </w:rPr>
         <w:t>UserUtils.getUser().getOffice();</w:t>
       </w:r>
-      <w:bookmarkStart w:id="3" w:name="_GoBack"/>
-      <w:bookmarkEnd w:id="3"/>
     </w:p>
     <w:p>
       <w:pPr>
@@ -2836,8 +2834,8 @@
         <w:tab/>
         <w:t>&lt;shiro:</w:t>
       </w:r>
-      <w:bookmarkStart w:id="4" w:name="OLE_LINK7"/>
-      <w:bookmarkStart w:id="5" w:name="OLE_LINK8"/>
+      <w:bookmarkStart w:id="3" w:name="OLE_LINK7"/>
+      <w:bookmarkStart w:id="4" w:name="OLE_LINK8"/>
       <w:r>
         <w:rPr>
           <w:rFonts w:ascii="华文中宋" w:eastAsia="华文中宋" w:hAnsi="华文中宋"/>
@@ -2854,8 +2852,8 @@
         </w:rPr>
         <w:t xml:space="preserve"> </w:t>
       </w:r>
+      <w:bookmarkEnd w:id="3"/>
       <w:bookmarkEnd w:id="4"/>
-      <w:bookmarkEnd w:id="5"/>
       <w:r>
         <w:rPr>
           <w:rFonts w:ascii="华文中宋" w:eastAsia="华文中宋" w:hAnsi="华文中宋"/>
@@ -5456,8 +5454,8 @@
           <w:szCs w:val="20"/>
         </w:rPr>
       </w:pPr>
-      <w:bookmarkStart w:id="6" w:name="OLE_LINK12"/>
-      <w:bookmarkStart w:id="7" w:name="OLE_LINK13"/>
+      <w:bookmarkStart w:id="5" w:name="OLE_LINK12"/>
+      <w:bookmarkStart w:id="6" w:name="OLE_LINK13"/>
       <w:r>
         <w:rPr>
           <w:rFonts w:ascii="华文中宋" w:eastAsia="华文中宋" w:hAnsi="华文中宋"/>
@@ -6819,8 +6817,8 @@
         </w:rPr>
       </w:pPr>
     </w:p>
+    <w:bookmarkEnd w:id="5"/>
     <w:bookmarkEnd w:id="6"/>
-    <w:bookmarkEnd w:id="7"/>
     <w:p>
       <w:pPr>
         <w:pStyle w:val="2"/>
@@ -7083,6 +7081,143 @@
         <w:pStyle w:val="2"/>
       </w:pPr>
       <w:r>
+        <w:t>M</w:t>
+      </w:r>
+      <w:r>
+        <w:rPr>
+          <w:rFonts w:hint="eastAsia"/>
+        </w:rPr>
+        <w:t>a</w:t>
+      </w:r>
+      <w:r>
+        <w:t>rkdown editor</w:t>
+      </w:r>
+    </w:p>
+    <w:p>
+      <w:pPr>
+        <w:spacing w:line="240" w:lineRule="auto"/>
+        <w:jc w:val="left"/>
+        <w:rPr>
+          <w:rFonts w:ascii="华文中宋" w:eastAsia="华文中宋" w:hAnsi="华文中宋"/>
+          <w:sz w:val="20"/>
+          <w:szCs w:val="20"/>
+        </w:rPr>
+      </w:pPr>
+      <w:r>
+        <w:rPr>
+          <w:rFonts w:ascii="华文中宋" w:eastAsia="华文中宋" w:hAnsi="华文中宋"/>
+          <w:sz w:val="20"/>
+          <w:szCs w:val="20"/>
+        </w:rPr>
+        <w:tab/>
+      </w:r>
+      <w:r>
+        <w:rPr>
+          <w:rFonts w:ascii="华文中宋" w:eastAsia="华文中宋" w:hAnsi="华文中宋"/>
+          <w:sz w:val="20"/>
+          <w:szCs w:val="20"/>
+        </w:rPr>
+        <w:t xml:space="preserve">Since 1.2.10 </w:t>
+      </w:r>
+      <w:r>
+        <w:rPr>
+          <w:rFonts w:ascii="华文中宋" w:eastAsia="华文中宋" w:hAnsi="华文中宋" w:hint="eastAsia"/>
+          <w:sz w:val="20"/>
+          <w:szCs w:val="20"/>
+        </w:rPr>
+        <w:t>通知</w:t>
+      </w:r>
+      <w:r>
+        <w:rPr>
+          <w:rFonts w:ascii="华文中宋" w:eastAsia="华文中宋" w:hAnsi="华文中宋"/>
+          <w:sz w:val="20"/>
+          <w:szCs w:val="20"/>
+        </w:rPr>
+        <w:t>管理页</w:t>
+      </w:r>
+      <w:r>
+        <w:rPr>
+          <w:rFonts w:ascii="华文中宋" w:eastAsia="华文中宋" w:hAnsi="华文中宋" w:hint="eastAsia"/>
+          <w:sz w:val="20"/>
+          <w:szCs w:val="20"/>
+        </w:rPr>
+        <w:t>(</w:t>
+      </w:r>
+      <w:r>
+        <w:rPr>
+          <w:rFonts w:ascii="华文中宋" w:eastAsia="华文中宋" w:hAnsi="华文中宋"/>
+          <w:sz w:val="20"/>
+          <w:szCs w:val="20"/>
+        </w:rPr>
+        <w:t>oa notify page</w:t>
+      </w:r>
+      <w:r>
+        <w:rPr>
+          <w:rFonts w:ascii="华文中宋" w:eastAsia="华文中宋" w:hAnsi="华文中宋"/>
+          <w:sz w:val="20"/>
+          <w:szCs w:val="20"/>
+        </w:rPr>
+        <w:t>)，选用Markdown标记</w:t>
+      </w:r>
+      <w:r>
+        <w:rPr>
+          <w:rFonts w:ascii="华文中宋" w:eastAsia="华文中宋" w:hAnsi="华文中宋" w:hint="eastAsia"/>
+          <w:sz w:val="20"/>
+          <w:szCs w:val="20"/>
+        </w:rPr>
+        <w:t>编辑器</w:t>
+      </w:r>
+      <w:r>
+        <w:rPr>
+          <w:rFonts w:ascii="华文中宋" w:eastAsia="华文中宋" w:hAnsi="华文中宋"/>
+          <w:sz w:val="20"/>
+          <w:szCs w:val="20"/>
+        </w:rPr>
+        <w:t>。</w:t>
+      </w:r>
+    </w:p>
+    <w:p>
+      <w:pPr>
+        <w:spacing w:line="240" w:lineRule="auto"/>
+        <w:jc w:val="left"/>
+        <w:rPr>
+          <w:rFonts w:ascii="华文中宋" w:eastAsia="华文中宋" w:hAnsi="华文中宋" w:hint="eastAsia"/>
+          <w:sz w:val="20"/>
+          <w:szCs w:val="20"/>
+        </w:rPr>
+      </w:pPr>
+      <w:r>
+        <w:rPr>
+          <w:rFonts w:ascii="华文中宋" w:eastAsia="华文中宋" w:hAnsi="华文中宋"/>
+          <w:sz w:val="20"/>
+          <w:szCs w:val="20"/>
+        </w:rPr>
+        <w:tab/>
+      </w:r>
+      <w:r>
+        <w:rPr>
+          <w:rFonts w:ascii="华文中宋" w:eastAsia="华文中宋" w:hAnsi="华文中宋"/>
+          <w:sz w:val="20"/>
+          <w:szCs w:val="20"/>
+        </w:rPr>
+        <w:t>markdown-editor</w:t>
+      </w:r>
+      <w:r>
+        <w:rPr>
+          <w:rFonts w:ascii="华文中宋" w:eastAsia="华文中宋" w:hAnsi="华文中宋"/>
+          <w:sz w:val="20"/>
+          <w:szCs w:val="20"/>
+        </w:rPr>
+        <w:t>.js</w:t>
+      </w:r>
+      <w:bookmarkStart w:id="7" w:name="_GoBack"/>
+      <w:bookmarkEnd w:id="7"/>
+    </w:p>
+    <w:p>
+      <w:pPr>
+        <w:pStyle w:val="2"/>
+      </w:pPr>
+      <w:r>
         <w:rPr>
           <w:rFonts w:hint="eastAsia"/>
         </w:rPr>
@@ -7152,6 +7287,7 @@
         <w:pStyle w:val="2"/>
       </w:pPr>
       <w:r>
+        <w:lastRenderedPageBreak/>
         <w:t>C</w:t>
       </w:r>
       <w:r>
@@ -7304,16 +7440,7 @@
           <w:sz w:val="20"/>
           <w:szCs w:val="20"/>
         </w:rPr>
-        <w:t>导</w:t>
-      </w:r>
-      <w:r>
-        <w:rPr>
-          <w:rFonts w:ascii="华文中宋" w:eastAsia="华文中宋" w:hAnsi="华文中宋" w:hint="eastAsia"/>
-          <w:sz w:val="20"/>
-          <w:szCs w:val="20"/>
-        </w:rPr>
-        <w:lastRenderedPageBreak/>
-        <w:t>出</w:t>
+        <w:t>导出</w:t>
       </w:r>
       <w:r>
         <w:rPr>
@@ -7853,6 +7980,7 @@
           <w:sz w:val="20"/>
           <w:szCs w:val="20"/>
         </w:rPr>
+        <w:lastRenderedPageBreak/>
         <w:t>FileUtils</w:t>
       </w:r>
       <w:r>
@@ -8037,7 +8165,6 @@
           <w:sz w:val="20"/>
           <w:szCs w:val="20"/>
         </w:rPr>
-        <w:lastRenderedPageBreak/>
         <w:t>JsonMapper：JSON与Object互转。</w:t>
       </w:r>
     </w:p>
@@ -8808,6 +8935,7 @@
           <w:color w:val="660033"/>
           <w:bdr w:val="none" w:sz="0" w:space="0" w:color="auto" w:frame="1"/>
         </w:rPr>
+        <w:lastRenderedPageBreak/>
         <w:t>&lt;&lt;</w:t>
       </w:r>
       <w:r>
@@ -8867,7 +8995,6 @@
         </w:numPr>
       </w:pPr>
       <w:r>
-        <w:lastRenderedPageBreak/>
         <w:t>mutiLang.tag</w:t>
       </w:r>
     </w:p>
@@ -9328,6 +9455,7 @@
         <w:rPr>
           <w:rFonts w:hint="eastAsia"/>
         </w:rPr>
+        <w:lastRenderedPageBreak/>
         <w:t>JavaScript</w:t>
       </w:r>
       <w:bookmarkEnd w:id="13"/>
@@ -9402,7 +9530,6 @@
         <w:rPr>
           <w:color w:val="FF0000"/>
         </w:rPr>
-        <w:lastRenderedPageBreak/>
         <w:t>jquery-ui</w:t>
       </w:r>
     </w:p>
@@ -9992,6 +10119,7 @@
           <w:highlight w:val="yellow"/>
           <w:bdr w:val="none" w:sz="0" w:space="0" w:color="auto" w:frame="1"/>
         </w:rPr>
+        <w:lastRenderedPageBreak/>
         <w:t xml:space="preserve">Function </w:t>
       </w:r>
       <w:r>
@@ -10258,7 +10386,6 @@
           <w:color w:val="660033"/>
           <w:bdr w:val="none" w:sz="0" w:space="0" w:color="auto" w:frame="1"/>
         </w:rPr>
-        <w:lastRenderedPageBreak/>
         <w:tab/>
       </w:r>
       <w:r>
@@ -10976,6 +11103,7 @@
           <w:sz w:val="20"/>
           <w:szCs w:val="20"/>
         </w:rPr>
+        <w:lastRenderedPageBreak/>
         <w:t>Since v1.2.8</w:t>
       </w:r>
     </w:p>
@@ -11073,7 +11201,6 @@
         <w:rPr>
           <w:color w:val="0070C0"/>
         </w:rPr>
-        <w:lastRenderedPageBreak/>
         <w:t>[bootstrap]tagsinput</w:t>
       </w:r>
     </w:p>
@@ -11595,6 +11722,7 @@
         </w:numPr>
       </w:pPr>
       <w:r>
+        <w:lastRenderedPageBreak/>
         <w:t>多功能下拉框</w:t>
       </w:r>
     </w:p>
@@ -12720,6 +12848,7 @@
         <w:rPr>
           <w:rFonts w:hint="eastAsia"/>
         </w:rPr>
+        <w:lastRenderedPageBreak/>
         <w:t>前端验证</w:t>
       </w:r>
     </w:p>
@@ -12804,7 +12933,6 @@
           <w:sz w:val="18"/>
           <w:szCs w:val="18"/>
         </w:rPr>
-        <w:lastRenderedPageBreak/>
         <w:tab/>
       </w:r>
       <w:r>
@@ -14048,6 +14176,7 @@
           <w:szCs w:val="18"/>
           <w:bdr w:val="none" w:sz="0" w:space="0" w:color="auto" w:frame="1"/>
         </w:rPr>
+        <w:lastRenderedPageBreak/>
         <w:tab/>
         <w:t>cDebug("syncCheckBlock", cid+" block checkstatus:"+$(cb).is(":checked"));</w:t>
       </w:r>
@@ -14418,7 +14547,6 @@
           <w:szCs w:val="18"/>
           <w:bdr w:val="none" w:sz="0" w:space="0" w:color="auto" w:frame="1"/>
         </w:rPr>
-        <w:lastRenderedPageBreak/>
         <w:t>}</w:t>
       </w:r>
     </w:p>
@@ -18128,7 +18256,7 @@
 </file>
 
 <file path=customXml/itemProps1.xml><?xml version="1.0" encoding="utf-8"?>
-<ds:datastoreItem xmlns:ds="http://schemas.openxmlformats.org/officeDocument/2006/customXml" ds:itemID="{7974B889-1771-4CF5-B3FC-A929B9502EAD}">
+<ds:datastoreItem xmlns:ds="http://schemas.openxmlformats.org/officeDocument/2006/customXml" ds:itemID="{D49C5BC7-0525-4E02-A6A3-D0E26A152D85}">
   <ds:schemaRefs>
     <ds:schemaRef ds:uri="http://schemas.openxmlformats.org/officeDocument/2006/bibliography"/>
   </ds:schemaRefs>

--- a/doc/3.内置组件的应用.docx
+++ b/doc/3.内置组件的应用.docx
@@ -7181,7 +7181,7 @@
         <w:spacing w:line="240" w:lineRule="auto"/>
         <w:jc w:val="left"/>
         <w:rPr>
-          <w:rFonts w:ascii="华文中宋" w:eastAsia="华文中宋" w:hAnsi="华文中宋" w:hint="eastAsia"/>
+          <w:rFonts w:ascii="华文中宋" w:eastAsia="华文中宋" w:hAnsi="华文中宋"/>
           <w:sz w:val="20"/>
           <w:szCs w:val="20"/>
         </w:rPr>
@@ -7210,69 +7210,67 @@
         </w:rPr>
         <w:t>.js</w:t>
       </w:r>
-      <w:bookmarkStart w:id="7" w:name="_GoBack"/>
+    </w:p>
+    <w:p>
+      <w:pPr>
+        <w:pStyle w:val="2"/>
+      </w:pPr>
+      <w:r>
+        <w:rPr>
+          <w:rFonts w:hint="eastAsia"/>
+        </w:rPr>
+        <w:t>其它工具</w:t>
+      </w:r>
+    </w:p>
+    <w:p>
+      <w:pPr>
+        <w:spacing w:line="240" w:lineRule="auto"/>
+        <w:jc w:val="left"/>
+        <w:rPr>
+          <w:rFonts w:ascii="华文中宋" w:eastAsia="华文中宋" w:hAnsi="华文中宋"/>
+          <w:sz w:val="20"/>
+          <w:szCs w:val="20"/>
+        </w:rPr>
+      </w:pPr>
+      <w:r>
+        <w:rPr>
+          <w:rFonts w:ascii="华文中宋" w:eastAsia="华文中宋" w:hAnsi="华文中宋"/>
+          <w:sz w:val="20"/>
+          <w:szCs w:val="20"/>
+        </w:rPr>
+        <w:t>/src/main/java/com/thinkgem/jeesite/common/utils/ ...</w:t>
+      </w:r>
+    </w:p>
+    <w:p>
+      <w:pPr>
+        <w:spacing w:line="240" w:lineRule="auto"/>
+        <w:jc w:val="left"/>
+        <w:rPr>
+          <w:rFonts w:ascii="华文中宋" w:eastAsia="华文中宋" w:hAnsi="华文中宋"/>
+          <w:sz w:val="20"/>
+          <w:szCs w:val="20"/>
+        </w:rPr>
+      </w:pPr>
+      <w:r>
+        <w:rPr>
+          <w:rFonts w:ascii="华文中宋" w:eastAsia="华文中宋" w:hAnsi="华文中宋" w:hint="eastAsia"/>
+          <w:sz w:val="20"/>
+          <w:szCs w:val="20"/>
+        </w:rPr>
+        <w:t>Excel(Export/Import)、StringUtils、DateUtils、FileUtils、Encodes、</w:t>
+      </w:r>
+      <w:bookmarkStart w:id="7" w:name="OLE_LINK1"/>
+      <w:bookmarkStart w:id="8" w:name="OLE_LINK2"/>
+      <w:r>
+        <w:rPr>
+          <w:rFonts w:ascii="华文中宋" w:eastAsia="华文中宋" w:hAnsi="华文中宋" w:hint="eastAsia"/>
+          <w:sz w:val="20"/>
+          <w:szCs w:val="20"/>
+        </w:rPr>
+        <w:t>CookieUtils</w:t>
+      </w:r>
       <w:bookmarkEnd w:id="7"/>
-    </w:p>
-    <w:p>
-      <w:pPr>
-        <w:pStyle w:val="2"/>
-      </w:pPr>
-      <w:r>
-        <w:rPr>
-          <w:rFonts w:hint="eastAsia"/>
-        </w:rPr>
-        <w:t>其它工具</w:t>
-      </w:r>
-    </w:p>
-    <w:p>
-      <w:pPr>
-        <w:spacing w:line="240" w:lineRule="auto"/>
-        <w:jc w:val="left"/>
-        <w:rPr>
-          <w:rFonts w:ascii="华文中宋" w:eastAsia="华文中宋" w:hAnsi="华文中宋"/>
-          <w:sz w:val="20"/>
-          <w:szCs w:val="20"/>
-        </w:rPr>
-      </w:pPr>
-      <w:r>
-        <w:rPr>
-          <w:rFonts w:ascii="华文中宋" w:eastAsia="华文中宋" w:hAnsi="华文中宋"/>
-          <w:sz w:val="20"/>
-          <w:szCs w:val="20"/>
-        </w:rPr>
-        <w:t>/src/main/java/com/thinkgem/jeesite/common/utils/ ...</w:t>
-      </w:r>
-    </w:p>
-    <w:p>
-      <w:pPr>
-        <w:spacing w:line="240" w:lineRule="auto"/>
-        <w:jc w:val="left"/>
-        <w:rPr>
-          <w:rFonts w:ascii="华文中宋" w:eastAsia="华文中宋" w:hAnsi="华文中宋"/>
-          <w:sz w:val="20"/>
-          <w:szCs w:val="20"/>
-        </w:rPr>
-      </w:pPr>
-      <w:r>
-        <w:rPr>
-          <w:rFonts w:ascii="华文中宋" w:eastAsia="华文中宋" w:hAnsi="华文中宋" w:hint="eastAsia"/>
-          <w:sz w:val="20"/>
-          <w:szCs w:val="20"/>
-        </w:rPr>
-        <w:t>Excel(Export/Import)、StringUtils、DateUtils、FileUtils、Encodes、</w:t>
-      </w:r>
-      <w:bookmarkStart w:id="8" w:name="OLE_LINK1"/>
-      <w:bookmarkStart w:id="9" w:name="OLE_LINK2"/>
-      <w:r>
-        <w:rPr>
-          <w:rFonts w:ascii="华文中宋" w:eastAsia="华文中宋" w:hAnsi="华文中宋" w:hint="eastAsia"/>
-          <w:sz w:val="20"/>
-          <w:szCs w:val="20"/>
-        </w:rPr>
-        <w:t>CookieUtils</w:t>
-      </w:r>
       <w:bookmarkEnd w:id="8"/>
-      <w:bookmarkEnd w:id="9"/>
       <w:r>
         <w:rPr>
           <w:rFonts w:ascii="华文中宋" w:eastAsia="华文中宋" w:hAnsi="华文中宋" w:hint="eastAsia"/>
@@ -8582,8 +8580,8 @@
           <w:numId w:val="1"/>
         </w:numPr>
       </w:pPr>
-      <w:bookmarkStart w:id="10" w:name="OLE_LINK4"/>
-      <w:bookmarkStart w:id="11" w:name="OLE_LINK5"/>
+      <w:bookmarkStart w:id="9" w:name="OLE_LINK4"/>
+      <w:bookmarkStart w:id="10" w:name="OLE_LINK5"/>
       <w:r>
         <w:rPr>
           <w:rFonts w:hint="eastAsia"/>
@@ -8591,8 +8589,8 @@
         <w:t>ckfinder.tag</w:t>
       </w:r>
     </w:p>
+    <w:bookmarkEnd w:id="9"/>
     <w:bookmarkEnd w:id="10"/>
-    <w:bookmarkEnd w:id="11"/>
     <w:p>
       <w:pPr>
         <w:pStyle w:val="a0"/>
@@ -9281,14 +9279,14 @@
       <w:pPr>
         <w:pStyle w:val="2"/>
       </w:pPr>
-      <w:bookmarkStart w:id="12" w:name="_Toc354128870"/>
+      <w:bookmarkStart w:id="11" w:name="_Toc354128870"/>
       <w:r>
         <w:rPr>
           <w:rFonts w:hint="eastAsia"/>
         </w:rPr>
         <w:t>EL</w:t>
       </w:r>
-      <w:bookmarkEnd w:id="12"/>
+      <w:bookmarkEnd w:id="11"/>
       <w:r>
         <w:rPr>
           <w:rFonts w:hint="eastAsia"/>
@@ -9450,7 +9448,7 @@
       <w:pPr>
         <w:pStyle w:val="2"/>
       </w:pPr>
-      <w:bookmarkStart w:id="13" w:name="_Toc354128871"/>
+      <w:bookmarkStart w:id="12" w:name="_Toc354128871"/>
       <w:r>
         <w:rPr>
           <w:rFonts w:hint="eastAsia"/>
@@ -9458,7 +9456,7 @@
         <w:lastRenderedPageBreak/>
         <w:t>JavaScript</w:t>
       </w:r>
-      <w:bookmarkEnd w:id="13"/>
+      <w:bookmarkEnd w:id="12"/>
       <w:r>
         <w:rPr>
           <w:rFonts w:hint="eastAsia"/>
@@ -9772,29 +9770,20 @@
     </w:p>
     <w:p>
       <w:pPr>
-        <w:pStyle w:val="a0"/>
-        <w:spacing w:line="240" w:lineRule="auto"/>
-        <w:ind w:left="840" w:firstLineChars="0" w:firstLine="0"/>
-        <w:rPr>
-          <w:rFonts w:ascii="华文中宋" w:eastAsia="华文中宋" w:hAnsi="华文中宋"/>
-          <w:sz w:val="20"/>
-          <w:szCs w:val="20"/>
-        </w:rPr>
-      </w:pPr>
-    </w:p>
-    <w:p>
-      <w:pPr>
         <w:pStyle w:val="3"/>
         <w:numPr>
           <w:ilvl w:val="2"/>
           <w:numId w:val="1"/>
         </w:numPr>
-      </w:pPr>
-      <w:r>
-        <w:rPr>
-          <w:rFonts w:hint="eastAsia"/>
-        </w:rPr>
-        <w:t>jQuery Validate</w:t>
+        <w:rPr>
+          <w:color w:val="F79646" w:themeColor="accent6"/>
+        </w:rPr>
+      </w:pPr>
+      <w:r>
+        <w:rPr>
+          <w:color w:val="F79646" w:themeColor="accent6"/>
+        </w:rPr>
+        <w:t>[jquery plguin] jquery.cycle</w:t>
       </w:r>
     </w:p>
     <w:p>
@@ -9804,18 +9793,158 @@
         <w:ind w:left="840" w:firstLineChars="0" w:firstLine="0"/>
         <w:rPr>
           <w:rFonts w:ascii="华文中宋" w:eastAsia="华文中宋" w:hAnsi="华文中宋"/>
-          <w:sz w:val="20"/>
-          <w:szCs w:val="20"/>
-        </w:rPr>
-      </w:pPr>
-      <w:r>
-        <w:rPr>
-          <w:rFonts w:ascii="华文中宋" w:eastAsia="华文中宋" w:hAnsi="华文中宋" w:hint="eastAsia"/>
-          <w:sz w:val="20"/>
-          <w:szCs w:val="20"/>
-        </w:rPr>
-        <w:t>基于jQuery的客户端校验插件。</w:t>
-      </w:r>
+          <w:color w:val="F79646" w:themeColor="accent6"/>
+          <w:sz w:val="20"/>
+          <w:szCs w:val="20"/>
+        </w:rPr>
+      </w:pPr>
+      <w:r>
+        <w:rPr>
+          <w:rFonts w:ascii="华文中宋" w:eastAsia="华文中宋" w:hAnsi="华文中宋" w:hint="eastAsia"/>
+          <w:color w:val="F79646" w:themeColor="accent6"/>
+          <w:sz w:val="20"/>
+          <w:szCs w:val="20"/>
+        </w:rPr>
+        <w:t>登录</w:t>
+      </w:r>
+      <w:r>
+        <w:rPr>
+          <w:rFonts w:ascii="华文中宋" w:eastAsia="华文中宋" w:hAnsi="华文中宋"/>
+          <w:color w:val="F79646" w:themeColor="accent6"/>
+          <w:sz w:val="20"/>
+          <w:szCs w:val="20"/>
+        </w:rPr>
+        <w:t>页提供</w:t>
+      </w:r>
+      <w:r>
+        <w:rPr>
+          <w:rFonts w:ascii="华文中宋" w:eastAsia="华文中宋" w:hAnsi="华文中宋" w:hint="eastAsia"/>
+          <w:color w:val="F79646" w:themeColor="accent6"/>
+          <w:sz w:val="20"/>
+          <w:szCs w:val="20"/>
+        </w:rPr>
+        <w:t>背景百分百</w:t>
+      </w:r>
+      <w:r>
+        <w:rPr>
+          <w:rFonts w:ascii="华文中宋" w:eastAsia="华文中宋" w:hAnsi="华文中宋"/>
+          <w:color w:val="F79646" w:themeColor="accent6"/>
+          <w:sz w:val="20"/>
+          <w:szCs w:val="20"/>
+        </w:rPr>
+        <w:t>平铺</w:t>
+      </w:r>
+      <w:r>
+        <w:rPr>
+          <w:rFonts w:ascii="华文中宋" w:eastAsia="华文中宋" w:hAnsi="华文中宋" w:hint="eastAsia"/>
+          <w:color w:val="F79646" w:themeColor="accent6"/>
+          <w:sz w:val="20"/>
+          <w:szCs w:val="20"/>
+        </w:rPr>
+        <w:t>并</w:t>
+      </w:r>
+      <w:r>
+        <w:rPr>
+          <w:rFonts w:ascii="华文中宋" w:eastAsia="华文中宋" w:hAnsi="华文中宋"/>
+          <w:color w:val="F79646" w:themeColor="accent6"/>
+          <w:sz w:val="20"/>
+          <w:szCs w:val="20"/>
+        </w:rPr>
+        <w:t>轮寻播放功能。Since v1.2.11</w:t>
+      </w:r>
+    </w:p>
+    <w:p>
+      <w:pPr>
+        <w:pStyle w:val="a0"/>
+        <w:numPr>
+          <w:ilvl w:val="0"/>
+          <w:numId w:val="28"/>
+        </w:numPr>
+        <w:spacing w:line="240" w:lineRule="auto"/>
+        <w:ind w:firstLineChars="0"/>
+        <w:rPr>
+          <w:rFonts w:ascii="华文中宋" w:eastAsia="华文中宋" w:hAnsi="华文中宋"/>
+          <w:color w:val="F79646" w:themeColor="accent6"/>
+          <w:sz w:val="20"/>
+          <w:szCs w:val="20"/>
+        </w:rPr>
+      </w:pPr>
+      <w:r>
+        <w:rPr>
+          <w:rFonts w:ascii="华文中宋" w:eastAsia="华文中宋" w:hAnsi="华文中宋"/>
+          <w:color w:val="F79646" w:themeColor="accent6"/>
+          <w:sz w:val="20"/>
+          <w:szCs w:val="20"/>
+        </w:rPr>
+        <w:t>http://slickmedia.co.uk/blog/glenns-blog/full-screen-responsive-background-image-with-css/</w:t>
+      </w:r>
+    </w:p>
+    <w:p>
+      <w:pPr>
+        <w:pStyle w:val="a0"/>
+        <w:numPr>
+          <w:ilvl w:val="0"/>
+          <w:numId w:val="28"/>
+        </w:numPr>
+        <w:spacing w:line="240" w:lineRule="auto"/>
+        <w:ind w:firstLineChars="0"/>
+        <w:rPr>
+          <w:rFonts w:ascii="华文中宋" w:eastAsia="华文中宋" w:hAnsi="华文中宋"/>
+          <w:color w:val="F79646" w:themeColor="accent6"/>
+          <w:sz w:val="20"/>
+          <w:szCs w:val="20"/>
+        </w:rPr>
+      </w:pPr>
+      <w:hyperlink r:id="rId16" w:history="1">
+        <w:r>
+          <w:rPr>
+            <w:rStyle w:val="a6"/>
+            <w:rFonts w:ascii="华文中宋" w:eastAsia="华文中宋" w:hAnsi="华文中宋"/>
+            <w:color w:val="F79646" w:themeColor="accent6"/>
+            <w:sz w:val="20"/>
+            <w:szCs w:val="20"/>
+          </w:rPr>
+          <w:t>http://emrmedia.com/</w:t>
+        </w:r>
+      </w:hyperlink>
+    </w:p>
+    <w:p>
+      <w:pPr>
+        <w:pStyle w:val="a0"/>
+        <w:numPr>
+          <w:ilvl w:val="0"/>
+          <w:numId w:val="28"/>
+        </w:numPr>
+        <w:spacing w:line="240" w:lineRule="auto"/>
+        <w:ind w:firstLineChars="0"/>
+        <w:rPr>
+          <w:rFonts w:ascii="华文中宋" w:eastAsia="华文中宋" w:hAnsi="华文中宋"/>
+          <w:color w:val="F79646" w:themeColor="accent6"/>
+          <w:sz w:val="20"/>
+          <w:szCs w:val="20"/>
+        </w:rPr>
+      </w:pPr>
+      <w:r>
+        <w:rPr>
+          <w:rFonts w:ascii="华文中宋" w:eastAsia="华文中宋" w:hAnsi="华文中宋"/>
+          <w:color w:val="F79646" w:themeColor="accent6"/>
+          <w:sz w:val="20"/>
+          <w:szCs w:val="20"/>
+        </w:rPr>
+        <w:t>https://interfacelift.com/wallpaper/</w:t>
+      </w:r>
+    </w:p>
+    <w:p>
+      <w:pPr>
+        <w:pStyle w:val="a0"/>
+        <w:spacing w:line="240" w:lineRule="auto"/>
+        <w:ind w:left="840" w:firstLineChars="0" w:firstLine="0"/>
+        <w:rPr>
+          <w:rFonts w:ascii="华文中宋" w:eastAsia="华文中宋" w:hAnsi="华文中宋"/>
+          <w:sz w:val="20"/>
+          <w:szCs w:val="20"/>
+        </w:rPr>
+      </w:pPr>
     </w:p>
     <w:p>
       <w:pPr>
@@ -9829,7 +9958,7 @@
         <w:rPr>
           <w:rFonts w:hint="eastAsia"/>
         </w:rPr>
-        <w:t>jBox</w:t>
+        <w:t>jQuery Validate</w:t>
       </w:r>
     </w:p>
     <w:p>
@@ -9849,7 +9978,7 @@
           <w:sz w:val="20"/>
           <w:szCs w:val="20"/>
         </w:rPr>
-        <w:t>基于jQuery的多功能对话框插件。</w:t>
+        <w:t>基于jQuery的客户端校验插件。</w:t>
       </w:r>
     </w:p>
     <w:p>
@@ -9864,7 +9993,7 @@
         <w:rPr>
           <w:rFonts w:hint="eastAsia"/>
         </w:rPr>
-        <w:t>zTree</w:t>
+        <w:t>jBox</w:t>
       </w:r>
     </w:p>
     <w:p>
@@ -9884,7 +10013,7 @@
           <w:sz w:val="20"/>
           <w:szCs w:val="20"/>
         </w:rPr>
-        <w:t>基于jQuery的树结构展示查看。</w:t>
+        <w:t>基于jQuery的多功能对话框插件。</w:t>
       </w:r>
     </w:p>
     <w:p>
@@ -9899,7 +10028,7 @@
         <w:rPr>
           <w:rFonts w:hint="eastAsia"/>
         </w:rPr>
-        <w:t>My7DatePicker</w:t>
+        <w:t>zTree</w:t>
       </w:r>
     </w:p>
     <w:p>
@@ -9919,7 +10048,7 @@
           <w:sz w:val="20"/>
           <w:szCs w:val="20"/>
         </w:rPr>
-        <w:t>日期选择控件。</w:t>
+        <w:t>基于jQuery的树结构展示查看。</w:t>
       </w:r>
     </w:p>
     <w:p>
@@ -9934,6 +10063,42 @@
         <w:rPr>
           <w:rFonts w:hint="eastAsia"/>
         </w:rPr>
+        <w:t>My7DatePicker</w:t>
+      </w:r>
+    </w:p>
+    <w:p>
+      <w:pPr>
+        <w:pStyle w:val="a0"/>
+        <w:spacing w:line="240" w:lineRule="auto"/>
+        <w:ind w:left="840" w:firstLineChars="0" w:firstLine="0"/>
+        <w:rPr>
+          <w:rFonts w:ascii="华文中宋" w:eastAsia="华文中宋" w:hAnsi="华文中宋"/>
+          <w:sz w:val="20"/>
+          <w:szCs w:val="20"/>
+        </w:rPr>
+      </w:pPr>
+      <w:r>
+        <w:rPr>
+          <w:rFonts w:ascii="华文中宋" w:eastAsia="华文中宋" w:hAnsi="华文中宋" w:hint="eastAsia"/>
+          <w:sz w:val="20"/>
+          <w:szCs w:val="20"/>
+        </w:rPr>
+        <w:t>日期选择控件。</w:t>
+      </w:r>
+    </w:p>
+    <w:p>
+      <w:pPr>
+        <w:pStyle w:val="3"/>
+        <w:numPr>
+          <w:ilvl w:val="2"/>
+          <w:numId w:val="1"/>
+        </w:numPr>
+      </w:pPr>
+      <w:r>
+        <w:rPr>
+          <w:rFonts w:hint="eastAsia"/>
+        </w:rPr>
+        <w:lastRenderedPageBreak/>
         <w:t>treeTable</w:t>
       </w:r>
     </w:p>
@@ -10119,7 +10284,6 @@
           <w:highlight w:val="yellow"/>
           <w:bdr w:val="none" w:sz="0" w:space="0" w:color="auto" w:frame="1"/>
         </w:rPr>
-        <w:lastRenderedPageBreak/>
         <w:t xml:space="preserve">Function </w:t>
       </w:r>
       <w:r>
@@ -10885,8 +11049,8 @@
           <w:numId w:val="1"/>
         </w:numPr>
       </w:pPr>
-      <w:bookmarkStart w:id="14" w:name="OLE_LINK3"/>
-      <w:bookmarkStart w:id="15" w:name="OLE_LINK6"/>
+      <w:bookmarkStart w:id="13" w:name="OLE_LINK3"/>
+      <w:bookmarkStart w:id="14" w:name="OLE_LINK6"/>
       <w:r>
         <w:rPr>
           <w:rFonts w:hint="eastAsia"/>
@@ -10913,8 +11077,8 @@
         </w:rPr>
         <w:t>基于jQuery的滑动</w:t>
       </w:r>
+      <w:bookmarkEnd w:id="13"/>
       <w:bookmarkEnd w:id="14"/>
-      <w:bookmarkEnd w:id="15"/>
       <w:r>
         <w:rPr>
           <w:rFonts w:ascii="华文中宋" w:eastAsia="华文中宋" w:hAnsi="华文中宋" w:hint="eastAsia"/>
@@ -10933,6 +11097,7 @@
         </w:numPr>
       </w:pPr>
       <w:r>
+        <w:lastRenderedPageBreak/>
         <w:t>Highchars</w:t>
       </w:r>
     </w:p>
@@ -11103,7 +11268,6 @@
           <w:sz w:val="20"/>
           <w:szCs w:val="20"/>
         </w:rPr>
-        <w:lastRenderedPageBreak/>
         <w:t>Since v1.2.8</w:t>
       </w:r>
     </w:p>
@@ -11128,7 +11292,7 @@
         </w:rPr>
         <w:t xml:space="preserve">Via. </w:t>
       </w:r>
-      <w:hyperlink r:id="rId16" w:history="1">
+      <w:hyperlink r:id="rId17" w:history="1">
         <w:r>
           <w:rPr>
             <w:rStyle w:val="a6"/>
@@ -11161,7 +11325,7 @@
         </w:rPr>
         <w:t xml:space="preserve">Git: </w:t>
       </w:r>
-      <w:hyperlink r:id="rId17" w:history="1">
+      <w:hyperlink r:id="rId18" w:history="1">
         <w:r>
           <w:rPr>
             <w:rStyle w:val="a6"/>
@@ -11175,19 +11339,6 @@
     </w:p>
     <w:p>
       <w:pPr>
-        <w:pStyle w:val="a0"/>
-        <w:spacing w:line="240" w:lineRule="auto"/>
-        <w:ind w:left="840" w:firstLineChars="0" w:firstLine="0"/>
-        <w:rPr>
-          <w:rFonts w:ascii="华文中宋" w:eastAsia="华文中宋" w:hAnsi="华文中宋"/>
-          <w:color w:val="0070C0"/>
-          <w:sz w:val="20"/>
-          <w:szCs w:val="20"/>
-        </w:rPr>
-      </w:pPr>
-    </w:p>
-    <w:p>
-      <w:pPr>
         <w:pStyle w:val="3"/>
         <w:numPr>
           <w:ilvl w:val="2"/>
@@ -11201,7 +11352,22 @@
         <w:rPr>
           <w:color w:val="0070C0"/>
         </w:rPr>
-        <w:t>[bootstrap]tagsinput</w:t>
+        <w:t>[bootstrap]</w:t>
+      </w:r>
+      <w:r>
+        <w:t xml:space="preserve"> </w:t>
+      </w:r>
+      <w:r>
+        <w:rPr>
+          <w:color w:val="0070C0"/>
+        </w:rPr>
+        <w:t>bottom-sticker</w:t>
+      </w:r>
+      <w:r>
+        <w:rPr>
+          <w:color w:val="0070C0"/>
+        </w:rPr>
+        <w:t xml:space="preserve"> </w:t>
       </w:r>
     </w:p>
     <w:p>
@@ -11218,12 +11384,147 @@
       </w:pPr>
       <w:r>
         <w:rPr>
-          <w:rFonts w:ascii="华文中宋" w:eastAsia="华文中宋" w:hAnsi="华文中宋"/>
+          <w:rFonts w:ascii="华文中宋" w:eastAsia="华文中宋" w:hAnsi="华文中宋" w:hint="eastAsia"/>
           <w:color w:val="0070C0"/>
           <w:sz w:val="20"/>
           <w:szCs w:val="20"/>
         </w:rPr>
-        <w:t>input text tags。Since v1.2.8</w:t>
+        <w:t>列表Table</w:t>
+      </w:r>
+      <w:r>
+        <w:rPr>
+          <w:rFonts w:ascii="华文中宋" w:eastAsia="华文中宋" w:hAnsi="华文中宋" w:hint="eastAsia"/>
+          <w:color w:val="0070C0"/>
+          <w:sz w:val="20"/>
+          <w:szCs w:val="20"/>
+        </w:rPr>
+        <w:t>底部</w:t>
+      </w:r>
+      <w:r>
+        <w:rPr>
+          <w:rFonts w:ascii="华文中宋" w:eastAsia="华文中宋" w:hAnsi="华文中宋"/>
+          <w:color w:val="0070C0"/>
+          <w:sz w:val="20"/>
+          <w:szCs w:val="20"/>
+        </w:rPr>
+        <w:t>pagination</w:t>
+      </w:r>
+      <w:r>
+        <w:rPr>
+          <w:rFonts w:ascii="华文中宋" w:eastAsia="华文中宋" w:hAnsi="华文中宋" w:hint="eastAsia"/>
+          <w:color w:val="0070C0"/>
+          <w:sz w:val="20"/>
+          <w:szCs w:val="20"/>
+        </w:rPr>
+        <w:t>分页</w:t>
+      </w:r>
+      <w:r>
+        <w:rPr>
+          <w:rFonts w:ascii="华文中宋" w:eastAsia="华文中宋" w:hAnsi="华文中宋"/>
+          <w:color w:val="0070C0"/>
+          <w:sz w:val="20"/>
+          <w:szCs w:val="20"/>
+        </w:rPr>
+        <w:t>行固定，</w:t>
+      </w:r>
+      <w:r>
+        <w:rPr>
+          <w:rFonts w:ascii="华文中宋" w:eastAsia="华文中宋" w:hAnsi="华文中宋" w:hint="eastAsia"/>
+          <w:color w:val="0070C0"/>
+          <w:sz w:val="20"/>
+          <w:szCs w:val="20"/>
+        </w:rPr>
+        <w:t>表单</w:t>
+      </w:r>
+      <w:r>
+        <w:rPr>
+          <w:rFonts w:ascii="华文中宋" w:eastAsia="华文中宋" w:hAnsi="华文中宋"/>
+          <w:color w:val="0070C0"/>
+          <w:sz w:val="20"/>
+          <w:szCs w:val="20"/>
+        </w:rPr>
+        <w:t>页面底部</w:t>
+      </w:r>
+      <w:r>
+        <w:rPr>
+          <w:rFonts w:ascii="华文中宋" w:eastAsia="华文中宋" w:hAnsi="华文中宋"/>
+          <w:color w:val="0070C0"/>
+          <w:sz w:val="20"/>
+          <w:szCs w:val="20"/>
+        </w:rPr>
+        <w:t>form-actions</w:t>
+      </w:r>
+      <w:r>
+        <w:rPr>
+          <w:rFonts w:ascii="华文中宋" w:eastAsia="华文中宋" w:hAnsi="华文中宋" w:hint="eastAsia"/>
+          <w:color w:val="0070C0"/>
+          <w:sz w:val="20"/>
+          <w:szCs w:val="20"/>
+        </w:rPr>
+        <w:t>操作</w:t>
+      </w:r>
+      <w:r>
+        <w:rPr>
+          <w:rFonts w:ascii="华文中宋" w:eastAsia="华文中宋" w:hAnsi="华文中宋"/>
+          <w:color w:val="0070C0"/>
+          <w:sz w:val="20"/>
+          <w:szCs w:val="20"/>
+        </w:rPr>
+        <w:t>安全区域固定，</w:t>
+      </w:r>
+      <w:r>
+        <w:rPr>
+          <w:rFonts w:ascii="华文中宋" w:eastAsia="华文中宋" w:hAnsi="华文中宋"/>
+          <w:color w:val="0070C0"/>
+          <w:sz w:val="20"/>
+          <w:szCs w:val="20"/>
+        </w:rPr>
+        <w:t>并随着</w:t>
+      </w:r>
+      <w:r>
+        <w:rPr>
+          <w:rFonts w:ascii="华文中宋" w:eastAsia="华文中宋" w:hAnsi="华文中宋" w:hint="eastAsia"/>
+          <w:color w:val="0070C0"/>
+          <w:sz w:val="20"/>
+          <w:szCs w:val="20"/>
+        </w:rPr>
+        <w:t>iframe</w:t>
+      </w:r>
+      <w:r>
+        <w:rPr>
+          <w:rFonts w:ascii="华文中宋" w:eastAsia="华文中宋" w:hAnsi="华文中宋"/>
+          <w:color w:val="0070C0"/>
+          <w:sz w:val="20"/>
+          <w:szCs w:val="20"/>
+        </w:rPr>
+        <w:t>/body/win</w:t>
+      </w:r>
+      <w:r>
+        <w:rPr>
+          <w:rFonts w:ascii="华文中宋" w:eastAsia="华文中宋" w:hAnsi="华文中宋" w:hint="eastAsia"/>
+          <w:color w:val="0070C0"/>
+          <w:sz w:val="20"/>
+          <w:szCs w:val="20"/>
+        </w:rPr>
+        <w:t>变化</w:t>
+      </w:r>
+      <w:r>
+        <w:rPr>
+          <w:rFonts w:ascii="华文中宋" w:eastAsia="华文中宋" w:hAnsi="华文中宋"/>
+          <w:color w:val="0070C0"/>
+          <w:sz w:val="20"/>
+          <w:szCs w:val="20"/>
+        </w:rPr>
+        <w:t>而伸缩。</w:t>
+      </w:r>
+      <w:r>
+        <w:rPr>
+          <w:rFonts w:ascii="华文中宋" w:eastAsia="华文中宋" w:hAnsi="华文中宋"/>
+          <w:color w:val="0070C0"/>
+          <w:sz w:val="20"/>
+          <w:szCs w:val="20"/>
+        </w:rPr>
+        <w:t>Since v1.2.11</w:t>
       </w:r>
     </w:p>
     <w:p>
@@ -11245,111 +11546,7 @@
           <w:sz w:val="20"/>
           <w:szCs w:val="20"/>
         </w:rPr>
-        <w:t>git</w:t>
-      </w:r>
-      <w:r>
-        <w:rPr>
-          <w:rFonts w:ascii="华文中宋" w:eastAsia="华文中宋" w:hAnsi="华文中宋"/>
-          <w:color w:val="0070C0"/>
-          <w:sz w:val="20"/>
-          <w:szCs w:val="20"/>
-        </w:rPr>
-        <w:t xml:space="preserve">. </w:t>
-      </w:r>
-      <w:hyperlink r:id="rId18" w:history="1">
-        <w:r>
-          <w:rPr>
-            <w:rStyle w:val="a6"/>
-            <w:rFonts w:ascii="华文中宋" w:eastAsia="华文中宋" w:hAnsi="华文中宋"/>
-            <w:sz w:val="20"/>
-            <w:szCs w:val="20"/>
-          </w:rPr>
-          <w:t>https://github.com/JeffenCheung/bootstrap-tagsinput</w:t>
-        </w:r>
-      </w:hyperlink>
-    </w:p>
-    <w:p>
-      <w:pPr>
-        <w:pStyle w:val="a0"/>
-        <w:spacing w:line="240" w:lineRule="auto"/>
-        <w:ind w:left="840" w:firstLineChars="0" w:firstLine="0"/>
-        <w:rPr>
-          <w:rFonts w:ascii="华文中宋" w:eastAsia="华文中宋" w:hAnsi="华文中宋"/>
-          <w:color w:val="0070C0"/>
-          <w:sz w:val="20"/>
-          <w:szCs w:val="20"/>
-        </w:rPr>
-      </w:pPr>
-    </w:p>
-    <w:p>
-      <w:pPr>
-        <w:pStyle w:val="3"/>
-        <w:numPr>
-          <w:ilvl w:val="2"/>
-          <w:numId w:val="1"/>
-        </w:numPr>
-        <w:rPr>
-          <w:color w:val="0070C0"/>
-        </w:rPr>
-      </w:pPr>
-      <w:r>
-        <w:rPr>
-          <w:color w:val="0070C0"/>
-        </w:rPr>
-        <w:t>[bootstrap]calendar</w:t>
-      </w:r>
-    </w:p>
-    <w:p>
-      <w:pPr>
-        <w:pStyle w:val="a0"/>
-        <w:spacing w:line="240" w:lineRule="auto"/>
-        <w:ind w:left="840" w:firstLineChars="0" w:firstLine="0"/>
-        <w:rPr>
-          <w:rFonts w:ascii="华文中宋" w:eastAsia="华文中宋" w:hAnsi="华文中宋"/>
-          <w:color w:val="0070C0"/>
-          <w:sz w:val="20"/>
-          <w:szCs w:val="20"/>
-        </w:rPr>
-      </w:pPr>
-      <w:r>
-        <w:rPr>
-          <w:rFonts w:ascii="华文中宋" w:eastAsia="华文中宋" w:hAnsi="华文中宋" w:hint="eastAsia"/>
-          <w:color w:val="0070C0"/>
-          <w:sz w:val="20"/>
-          <w:szCs w:val="20"/>
-        </w:rPr>
-        <w:t>c</w:t>
-      </w:r>
-      <w:r>
-        <w:rPr>
-          <w:rFonts w:ascii="华文中宋" w:eastAsia="华文中宋" w:hAnsi="华文中宋"/>
-          <w:color w:val="0070C0"/>
-          <w:sz w:val="20"/>
-          <w:szCs w:val="20"/>
-        </w:rPr>
-        <w:t>alendar。Since v1.2.8</w:t>
-      </w:r>
-    </w:p>
-    <w:p>
-      <w:pPr>
-        <w:pStyle w:val="a0"/>
-        <w:spacing w:line="240" w:lineRule="auto"/>
-        <w:ind w:left="840" w:firstLineChars="0" w:firstLine="0"/>
-        <w:rPr>
-          <w:rFonts w:ascii="华文中宋" w:eastAsia="华文中宋" w:hAnsi="华文中宋"/>
-          <w:color w:val="0070C0"/>
-          <w:sz w:val="20"/>
-          <w:szCs w:val="20"/>
-        </w:rPr>
-      </w:pPr>
-      <w:r>
-        <w:rPr>
-          <w:rFonts w:ascii="华文中宋" w:eastAsia="华文中宋" w:hAnsi="华文中宋"/>
-          <w:color w:val="0070C0"/>
-          <w:sz w:val="20"/>
-          <w:szCs w:val="20"/>
-        </w:rPr>
-        <w:t xml:space="preserve">via. </w:t>
+        <w:t xml:space="preserve">Git: </w:t>
       </w:r>
       <w:hyperlink r:id="rId19" w:history="1">
         <w:r>
@@ -11359,7 +11556,7 @@
             <w:sz w:val="20"/>
             <w:szCs w:val="20"/>
           </w:rPr>
-          <w:t>http://bootstrap-calendar.azurewebsites.net/</w:t>
+          <w:t>https://github.com/JeffenCheung/table-fixed-header</w:t>
         </w:r>
       </w:hyperlink>
     </w:p>
@@ -11375,14 +11572,76 @@
           <w:szCs w:val="20"/>
         </w:rPr>
       </w:pPr>
-      <w:r>
-        <w:rPr>
-          <w:rFonts w:ascii="华文中宋" w:eastAsia="华文中宋" w:hAnsi="华文中宋"/>
+    </w:p>
+    <w:p>
+      <w:pPr>
+        <w:pStyle w:val="3"/>
+        <w:numPr>
+          <w:ilvl w:val="2"/>
+          <w:numId w:val="1"/>
+        </w:numPr>
+        <w:rPr>
           <w:color w:val="0070C0"/>
-          <w:sz w:val="20"/>
-          <w:szCs w:val="20"/>
-        </w:rPr>
-        <w:t xml:space="preserve">git: </w:t>
+        </w:rPr>
+      </w:pPr>
+      <w:r>
+        <w:rPr>
+          <w:color w:val="0070C0"/>
+        </w:rPr>
+        <w:t>[bootstrap]tagsinput</w:t>
+      </w:r>
+    </w:p>
+    <w:p>
+      <w:pPr>
+        <w:pStyle w:val="a0"/>
+        <w:spacing w:line="240" w:lineRule="auto"/>
+        <w:ind w:left="840" w:firstLineChars="0" w:firstLine="0"/>
+        <w:rPr>
+          <w:rFonts w:ascii="华文中宋" w:eastAsia="华文中宋" w:hAnsi="华文中宋"/>
+          <w:color w:val="0070C0"/>
+          <w:sz w:val="20"/>
+          <w:szCs w:val="20"/>
+        </w:rPr>
+      </w:pPr>
+      <w:r>
+        <w:rPr>
+          <w:rFonts w:ascii="华文中宋" w:eastAsia="华文中宋" w:hAnsi="华文中宋"/>
+          <w:color w:val="0070C0"/>
+          <w:sz w:val="20"/>
+          <w:szCs w:val="20"/>
+        </w:rPr>
+        <w:t>input text tags。Since v1.2.8</w:t>
+      </w:r>
+    </w:p>
+    <w:p>
+      <w:pPr>
+        <w:pStyle w:val="a0"/>
+        <w:spacing w:line="240" w:lineRule="auto"/>
+        <w:ind w:left="840" w:firstLineChars="0" w:firstLine="0"/>
+        <w:rPr>
+          <w:rFonts w:ascii="华文中宋" w:eastAsia="华文中宋" w:hAnsi="华文中宋"/>
+          <w:color w:val="0070C0"/>
+          <w:sz w:val="20"/>
+          <w:szCs w:val="20"/>
+        </w:rPr>
+      </w:pPr>
+      <w:r>
+        <w:rPr>
+          <w:rFonts w:ascii="华文中宋" w:eastAsia="华文中宋" w:hAnsi="华文中宋"/>
+          <w:color w:val="0070C0"/>
+          <w:sz w:val="20"/>
+          <w:szCs w:val="20"/>
+        </w:rPr>
+        <w:t>git</w:t>
+      </w:r>
+      <w:r>
+        <w:rPr>
+          <w:rFonts w:ascii="华文中宋" w:eastAsia="华文中宋" w:hAnsi="华文中宋"/>
+          <w:color w:val="0070C0"/>
+          <w:sz w:val="20"/>
+          <w:szCs w:val="20"/>
+        </w:rPr>
+        <w:t xml:space="preserve">. </w:t>
       </w:r>
       <w:hyperlink r:id="rId20" w:history="1">
         <w:r>
@@ -11411,73 +11670,20 @@
     </w:p>
     <w:p>
       <w:pPr>
-        <w:pStyle w:val="a0"/>
-        <w:spacing w:line="240" w:lineRule="auto"/>
-        <w:ind w:left="840" w:firstLineChars="0" w:firstLine="0"/>
-        <w:rPr>
-          <w:rFonts w:ascii="华文中宋" w:eastAsia="华文中宋" w:hAnsi="华文中宋"/>
-          <w:sz w:val="20"/>
-          <w:szCs w:val="20"/>
-        </w:rPr>
-      </w:pPr>
-    </w:p>
-    <w:p>
-      <w:pPr>
-        <w:pStyle w:val="1"/>
-      </w:pPr>
-      <w:r>
-        <w:rPr>
-          <w:rFonts w:hint="eastAsia"/>
-        </w:rPr>
-        <w:t>界面</w:t>
-      </w:r>
-      <w:r>
-        <w:rPr>
-          <w:rFonts w:hint="eastAsia"/>
-        </w:rPr>
-        <w:t>UI</w:t>
-      </w:r>
-      <w:r>
-        <w:rPr>
-          <w:rFonts w:hint="eastAsia"/>
-        </w:rPr>
-        <w:t>、</w:t>
-      </w:r>
-      <w:r>
-        <w:rPr>
-          <w:rFonts w:hint="eastAsia"/>
-        </w:rPr>
-        <w:t>CSS</w:t>
-      </w:r>
-      <w:r>
-        <w:rPr>
-          <w:rFonts w:hint="eastAsia"/>
-        </w:rPr>
-        <w:t>、</w:t>
-      </w:r>
-      <w:r>
-        <w:rPr>
-          <w:rFonts w:hint="eastAsia"/>
-        </w:rPr>
-        <w:t xml:space="preserve">JS </w:t>
-      </w:r>
-    </w:p>
-    <w:p>
-      <w:pPr>
         <w:pStyle w:val="3"/>
         <w:numPr>
           <w:ilvl w:val="2"/>
           <w:numId w:val="1"/>
         </w:numPr>
-      </w:pPr>
-      <w:r>
-        <w:t>主题</w:t>
-      </w:r>
-      <w:r>
-        <w:t>CSS</w:t>
-      </w:r>
-      <w:r>
-        <w:t>框架</w:t>
+        <w:rPr>
+          <w:color w:val="0070C0"/>
+        </w:rPr>
+      </w:pPr>
+      <w:r>
+        <w:rPr>
+          <w:color w:val="0070C0"/>
+        </w:rPr>
+        <w:t>[bootstrap]calendar</w:t>
       </w:r>
     </w:p>
     <w:p>
@@ -11487,18 +11693,60 @@
         <w:ind w:left="840" w:firstLineChars="0" w:firstLine="0"/>
         <w:rPr>
           <w:rFonts w:ascii="华文中宋" w:eastAsia="华文中宋" w:hAnsi="华文中宋"/>
-          <w:sz w:val="20"/>
-          <w:szCs w:val="20"/>
-        </w:rPr>
-      </w:pPr>
+          <w:color w:val="0070C0"/>
+          <w:sz w:val="20"/>
+          <w:szCs w:val="20"/>
+        </w:rPr>
+      </w:pPr>
+      <w:r>
+        <w:rPr>
+          <w:rFonts w:ascii="华文中宋" w:eastAsia="华文中宋" w:hAnsi="华文中宋" w:hint="eastAsia"/>
+          <w:color w:val="0070C0"/>
+          <w:sz w:val="20"/>
+          <w:szCs w:val="20"/>
+        </w:rPr>
+        <w:t>c</w:t>
+      </w:r>
+      <w:r>
+        <w:rPr>
+          <w:rFonts w:ascii="华文中宋" w:eastAsia="华文中宋" w:hAnsi="华文中宋"/>
+          <w:color w:val="0070C0"/>
+          <w:sz w:val="20"/>
+          <w:szCs w:val="20"/>
+        </w:rPr>
+        <w:t>alendar。Since v1.2.8</w:t>
+      </w:r>
+    </w:p>
+    <w:p>
+      <w:pPr>
+        <w:pStyle w:val="a0"/>
+        <w:spacing w:line="240" w:lineRule="auto"/>
+        <w:ind w:left="840" w:firstLineChars="0" w:firstLine="0"/>
+        <w:rPr>
+          <w:rFonts w:ascii="华文中宋" w:eastAsia="华文中宋" w:hAnsi="华文中宋"/>
+          <w:color w:val="0070C0"/>
+          <w:sz w:val="20"/>
+          <w:szCs w:val="20"/>
+        </w:rPr>
+      </w:pPr>
+      <w:r>
+        <w:rPr>
+          <w:rFonts w:ascii="华文中宋" w:eastAsia="华文中宋" w:hAnsi="华文中宋"/>
+          <w:color w:val="0070C0"/>
+          <w:sz w:val="20"/>
+          <w:szCs w:val="20"/>
+        </w:rPr>
+        <w:t xml:space="preserve">via. </w:t>
+      </w:r>
       <w:hyperlink r:id="rId21" w:history="1">
         <w:r>
           <w:rPr>
+            <w:rStyle w:val="a6"/>
             <w:rFonts w:ascii="华文中宋" w:eastAsia="华文中宋" w:hAnsi="华文中宋"/>
             <w:sz w:val="20"/>
             <w:szCs w:val="20"/>
           </w:rPr>
-          <w:t>http://v2.bootcss.com/base-css.html</w:t>
+          <w:t>http://bootstrap-calendar.azurewebsites.net/</w:t>
         </w:r>
       </w:hyperlink>
     </w:p>
@@ -11509,34 +11757,31 @@
         <w:ind w:left="840" w:firstLineChars="0" w:firstLine="0"/>
         <w:rPr>
           <w:rFonts w:ascii="华文中宋" w:eastAsia="华文中宋" w:hAnsi="华文中宋"/>
-          <w:sz w:val="20"/>
-          <w:szCs w:val="20"/>
-        </w:rPr>
-      </w:pPr>
-      <w:r>
-        <w:rPr>
-          <w:rFonts w:ascii="华文中宋" w:eastAsia="华文中宋" w:hAnsi="华文中宋" w:hint="eastAsia"/>
-          <w:sz w:val="20"/>
-          <w:szCs w:val="20"/>
-        </w:rPr>
-        <w:t>默认</w:t>
-      </w:r>
-      <w:r>
-        <w:rPr>
-          <w:rFonts w:ascii="华文中宋" w:eastAsia="华文中宋" w:hAnsi="华文中宋"/>
-          <w:sz w:val="20"/>
-          <w:szCs w:val="20"/>
-        </w:rPr>
-        <w:t>主题：</w:t>
-      </w:r>
-      <w:r>
-        <w:rPr>
-          <w:rFonts w:ascii="华文中宋" w:eastAsia="华文中宋" w:hAnsi="华文中宋"/>
-          <w:sz w:val="20"/>
-          <w:szCs w:val="20"/>
-        </w:rPr>
-        <w:t>jeesite-web\src\main\webapp\static\bootstrap\2.3.1\css_default</w:t>
-      </w:r>
+          <w:color w:val="0070C0"/>
+          <w:sz w:val="20"/>
+          <w:szCs w:val="20"/>
+        </w:rPr>
+      </w:pPr>
+      <w:r>
+        <w:rPr>
+          <w:rFonts w:ascii="华文中宋" w:eastAsia="华文中宋" w:hAnsi="华文中宋"/>
+          <w:color w:val="0070C0"/>
+          <w:sz w:val="20"/>
+          <w:szCs w:val="20"/>
+        </w:rPr>
+        <w:t xml:space="preserve">git: </w:t>
+      </w:r>
+      <w:hyperlink r:id="rId22" w:history="1">
+        <w:r>
+          <w:rPr>
+            <w:rStyle w:val="a6"/>
+            <w:rFonts w:ascii="华文中宋" w:eastAsia="华文中宋" w:hAnsi="华文中宋"/>
+            <w:sz w:val="20"/>
+            <w:szCs w:val="20"/>
+          </w:rPr>
+          <w:t>https://github.com/JeffenCheung/bootstrap-tagsinput</w:t>
+        </w:r>
+      </w:hyperlink>
     </w:p>
     <w:p>
       <w:pPr>
@@ -11545,93 +11790,11 @@
         <w:ind w:left="840" w:firstLineChars="0" w:firstLine="0"/>
         <w:rPr>
           <w:rFonts w:ascii="华文中宋" w:eastAsia="华文中宋" w:hAnsi="华文中宋"/>
-          <w:color w:val="FF0000"/>
-          <w:sz w:val="20"/>
-          <w:szCs w:val="20"/>
-        </w:rPr>
-      </w:pPr>
-      <w:r>
-        <w:rPr>
-          <w:rFonts w:ascii="华文中宋" w:eastAsia="华文中宋" w:hAnsi="华文中宋" w:hint="eastAsia"/>
-          <w:sz w:val="20"/>
-          <w:szCs w:val="20"/>
-        </w:rPr>
-        <w:t>自定义</w:t>
-      </w:r>
-      <w:r>
-        <w:rPr>
-          <w:rFonts w:ascii="华文中宋" w:eastAsia="华文中宋" w:hAnsi="华文中宋"/>
-          <w:sz w:val="20"/>
-          <w:szCs w:val="20"/>
-        </w:rPr>
-        <w:t>主题</w:t>
-      </w:r>
-      <w:r>
-        <w:rPr>
-          <w:rFonts w:ascii="华文中宋" w:eastAsia="华文中宋" w:hAnsi="华文中宋" w:hint="eastAsia"/>
-          <w:sz w:val="20"/>
-          <w:szCs w:val="20"/>
-        </w:rPr>
-        <w:t>(数据字典</w:t>
-      </w:r>
-      <w:r>
-        <w:rPr>
-          <w:rFonts w:ascii="华文中宋" w:eastAsia="华文中宋" w:hAnsi="华文中宋"/>
-          <w:sz w:val="20"/>
-          <w:szCs w:val="20"/>
-        </w:rPr>
-        <w:t>配合添加</w:t>
-      </w:r>
-      <w:r>
-        <w:rPr>
-          <w:rFonts w:ascii="华文中宋" w:eastAsia="华文中宋" w:hAnsi="华文中宋" w:hint="eastAsia"/>
-          <w:sz w:val="20"/>
-          <w:szCs w:val="20"/>
-        </w:rPr>
-        <w:t>theme/</w:t>
-      </w:r>
-      <w:r>
-        <w:rPr>
-          <w:rFonts w:ascii="华文中宋" w:eastAsia="华文中宋" w:hAnsi="华文中宋" w:hint="eastAsia"/>
-          <w:color w:val="FF0000"/>
-          <w:sz w:val="20"/>
-          <w:szCs w:val="20"/>
-        </w:rPr>
-        <w:t>mytheme</w:t>
-      </w:r>
-      <w:r>
-        <w:rPr>
-          <w:rFonts w:ascii="华文中宋" w:eastAsia="华文中宋" w:hAnsi="华文中宋" w:hint="eastAsia"/>
-          <w:sz w:val="20"/>
-          <w:szCs w:val="20"/>
-        </w:rPr>
-        <w:t>)</w:t>
-      </w:r>
-      <w:r>
-        <w:rPr>
-          <w:rFonts w:ascii="华文中宋" w:eastAsia="华文中宋" w:hAnsi="华文中宋"/>
-          <w:sz w:val="20"/>
-          <w:szCs w:val="20"/>
-        </w:rPr>
-        <w:t>：</w:t>
-      </w:r>
-      <w:r>
-        <w:rPr>
-          <w:rFonts w:ascii="华文中宋" w:eastAsia="华文中宋" w:hAnsi="华文中宋"/>
-          <w:sz w:val="20"/>
-          <w:szCs w:val="20"/>
-        </w:rPr>
-        <w:t>bootstrap\2.3.1\css_</w:t>
-      </w:r>
-      <w:r>
-        <w:rPr>
-          <w:rFonts w:ascii="华文中宋" w:eastAsia="华文中宋" w:hAnsi="华文中宋"/>
-          <w:color w:val="FF0000"/>
-          <w:sz w:val="20"/>
-          <w:szCs w:val="20"/>
-        </w:rPr>
-        <w:t>mytheme</w:t>
-      </w:r>
+          <w:color w:val="0070C0"/>
+          <w:sz w:val="20"/>
+          <w:szCs w:val="20"/>
+        </w:rPr>
+      </w:pPr>
     </w:p>
     <w:p>
       <w:pPr>
@@ -11644,21 +11807,73 @@
           <w:szCs w:val="20"/>
         </w:rPr>
       </w:pPr>
-      <w:r>
-        <w:rPr>
-          <w:rFonts w:ascii="华文中宋" w:eastAsia="华文中宋" w:hAnsi="华文中宋" w:hint="eastAsia"/>
-          <w:sz w:val="20"/>
-          <w:szCs w:val="20"/>
-        </w:rPr>
-        <w:t>主题套件</w:t>
-      </w:r>
-      <w:r>
-        <w:rPr>
-          <w:rFonts w:ascii="华文中宋" w:eastAsia="华文中宋" w:hAnsi="华文中宋"/>
-          <w:sz w:val="20"/>
-          <w:szCs w:val="20"/>
-        </w:rPr>
-        <w:t>：</w:t>
+    </w:p>
+    <w:p>
+      <w:pPr>
+        <w:pStyle w:val="1"/>
+      </w:pPr>
+      <w:r>
+        <w:rPr>
+          <w:rFonts w:hint="eastAsia"/>
+        </w:rPr>
+        <w:t>界面</w:t>
+      </w:r>
+      <w:r>
+        <w:rPr>
+          <w:rFonts w:hint="eastAsia"/>
+        </w:rPr>
+        <w:t>UI</w:t>
+      </w:r>
+      <w:r>
+        <w:rPr>
+          <w:rFonts w:hint="eastAsia"/>
+        </w:rPr>
+        <w:t>、</w:t>
+      </w:r>
+      <w:r>
+        <w:rPr>
+          <w:rFonts w:hint="eastAsia"/>
+        </w:rPr>
+        <w:t>CSS</w:t>
+      </w:r>
+      <w:r>
+        <w:rPr>
+          <w:rFonts w:hint="eastAsia"/>
+        </w:rPr>
+        <w:t>、</w:t>
+      </w:r>
+      <w:r>
+        <w:rPr>
+          <w:rFonts w:hint="eastAsia"/>
+        </w:rPr>
+        <w:t xml:space="preserve">JS </w:t>
+      </w:r>
+    </w:p>
+    <w:p>
+      <w:pPr>
+        <w:pStyle w:val="3"/>
+        <w:numPr>
+          <w:ilvl w:val="2"/>
+          <w:numId w:val="1"/>
+        </w:numPr>
+        <w:rPr>
+          <w:rFonts w:hint="eastAsia"/>
+        </w:rPr>
+      </w:pPr>
+      <w:r>
+        <w:rPr>
+          <w:rFonts w:hint="eastAsia"/>
+        </w:rPr>
+        <w:t>登录背景</w:t>
+      </w:r>
+      <w:r>
+        <w:t>轮</w:t>
+      </w:r>
+      <w:r>
+        <w:rPr>
+          <w:rFonts w:hint="eastAsia"/>
+        </w:rPr>
+        <w:t>播</w:t>
       </w:r>
     </w:p>
     <w:p>
@@ -11666,21 +11881,91 @@
         <w:pStyle w:val="a0"/>
         <w:spacing w:line="240" w:lineRule="auto"/>
         <w:ind w:left="840" w:firstLineChars="0" w:firstLine="0"/>
-        <w:rPr>
-          <w:rFonts w:ascii="华文中宋" w:eastAsia="华文中宋" w:hAnsi="华文中宋"/>
-          <w:sz w:val="20"/>
-          <w:szCs w:val="20"/>
-        </w:rPr>
+      </w:pPr>
+      <w:r>
+        <w:rPr>
+          <w:rFonts w:hint="eastAsia"/>
+        </w:rPr>
+        <w:t>登录</w:t>
+      </w:r>
+      <w:r>
+        <w:t>背景</w:t>
+      </w:r>
+      <w:r>
+        <w:rPr>
+          <w:rFonts w:hint="eastAsia"/>
+        </w:rPr>
+        <w:t>百分百</w:t>
+      </w:r>
+      <w:r>
+        <w:t>满屏自适应</w:t>
+      </w:r>
+      <w:r>
+        <w:rPr>
+          <w:rFonts w:hint="eastAsia"/>
+        </w:rPr>
+        <w:t>蒙板</w:t>
+      </w:r>
+      <w:r>
+        <w:t>平铺</w:t>
+      </w:r>
+      <w:r>
+        <w:rPr>
+          <w:rFonts w:hint="eastAsia"/>
+        </w:rPr>
+        <w:t>。</w:t>
+      </w:r>
+    </w:p>
+    <w:p>
+      <w:pPr>
+        <w:pStyle w:val="a0"/>
+        <w:spacing w:line="240" w:lineRule="auto"/>
+        <w:ind w:left="840" w:firstLineChars="0" w:firstLine="0"/>
+      </w:pPr>
+      <w:r>
+        <w:t>/v</w:t>
+      </w:r>
+      <w:r>
+        <w:rPr>
+          <w:rFonts w:hint="eastAsia"/>
+        </w:rPr>
+        <w:t>iew</w:t>
+      </w:r>
+      <w:r>
+        <w:t>/modules/sys/sysIndex.jsp</w:t>
+      </w:r>
+    </w:p>
+    <w:p>
+      <w:pPr>
+        <w:pStyle w:val="a0"/>
+        <w:spacing w:line="240" w:lineRule="auto"/>
+        <w:ind w:left="840" w:firstLineChars="0" w:firstLine="0"/>
+      </w:pPr>
+      <w:r>
+        <w:lastRenderedPageBreak/>
+        <w:t>/</w:t>
+      </w:r>
+      <w:r>
+        <w:t>jquery-plugin/jquery.cycle.all.js</w:t>
+      </w:r>
+      <w:bookmarkStart w:id="15" w:name="_GoBack"/>
+      <w:bookmarkEnd w:id="15"/>
+    </w:p>
+    <w:p>
+      <w:pPr>
+        <w:pStyle w:val="a0"/>
+        <w:spacing w:line="240" w:lineRule="auto"/>
+        <w:ind w:left="840" w:firstLineChars="0" w:firstLine="0"/>
       </w:pPr>
       <w:r>
         <w:rPr>
           <w:noProof/>
         </w:rPr>
         <w:drawing>
-          <wp:inline distT="0" distB="0" distL="0" distR="0" wp14:anchorId="2D9E62C5" wp14:editId="75099187">
-            <wp:extent cx="1962150" cy="2333625"/>
-            <wp:effectExtent l="0" t="0" r="0" b="9525"/>
-            <wp:docPr id="10" name="图片 10"/>
+          <wp:inline distT="0" distB="0" distL="0" distR="0" wp14:anchorId="232A313E" wp14:editId="284CB85F">
+            <wp:extent cx="5274310" cy="2792095"/>
+            <wp:effectExtent l="38100" t="38100" r="97790" b="103505"/>
+            <wp:docPr id="14" name="图片 14"/>
             <wp:cNvGraphicFramePr>
               <a:graphicFrameLocks xmlns:a="http://schemas.openxmlformats.org/drawingml/2006/main" noChangeAspect="1"/>
             </wp:cNvGraphicFramePr>
@@ -11692,7 +11977,7 @@
                     <pic:cNvPicPr/>
                   </pic:nvPicPr>
                   <pic:blipFill>
-                    <a:blip r:embed="rId22"/>
+                    <a:blip r:embed="rId23"/>
                     <a:stretch>
                       <a:fillRect/>
                     </a:stretch>
@@ -11700,11 +11985,18 @@
                   <pic:spPr>
                     <a:xfrm>
                       <a:off x="0" y="0"/>
-                      <a:ext cx="1962150" cy="2333625"/>
+                      <a:ext cx="5274310" cy="2792095"/>
                     </a:xfrm>
                     <a:prstGeom prst="rect">
                       <a:avLst/>
                     </a:prstGeom>
+                    <a:effectLst>
+                      <a:outerShdw blurRad="50800" dist="38100" dir="2700000" algn="tl" rotWithShape="0">
+                        <a:prstClr val="black">
+                          <a:alpha val="40000"/>
+                        </a:prstClr>
+                      </a:outerShdw>
+                    </a:effectLst>
                   </pic:spPr>
                 </pic:pic>
               </a:graphicData>
@@ -11715,6 +12007,26 @@
     </w:p>
     <w:p>
       <w:pPr>
+        <w:pStyle w:val="a0"/>
+        <w:spacing w:line="240" w:lineRule="auto"/>
+        <w:ind w:left="840" w:firstLineChars="0" w:firstLine="0"/>
+        <w:rPr>
+          <w:rFonts w:hint="eastAsia"/>
+        </w:rPr>
+      </w:pPr>
+    </w:p>
+    <w:p>
+      <w:pPr>
+        <w:pStyle w:val="a0"/>
+        <w:spacing w:line="240" w:lineRule="auto"/>
+        <w:ind w:left="840" w:firstLineChars="0" w:firstLine="0"/>
+        <w:rPr>
+          <w:rFonts w:hint="eastAsia"/>
+        </w:rPr>
+      </w:pPr>
+    </w:p>
+    <w:p>
+      <w:pPr>
         <w:pStyle w:val="3"/>
         <w:numPr>
           <w:ilvl w:val="2"/>
@@ -11722,7 +12034,270 @@
         </w:numPr>
       </w:pPr>
       <w:r>
-        <w:lastRenderedPageBreak/>
+        <w:t>主题</w:t>
+      </w:r>
+      <w:r>
+        <w:t>CSS</w:t>
+      </w:r>
+      <w:r>
+        <w:t>框架</w:t>
+      </w:r>
+    </w:p>
+    <w:p>
+      <w:pPr>
+        <w:pStyle w:val="a0"/>
+        <w:spacing w:line="240" w:lineRule="auto"/>
+        <w:ind w:left="840" w:firstLineChars="0" w:firstLine="0"/>
+        <w:rPr>
+          <w:rFonts w:ascii="华文中宋" w:eastAsia="华文中宋" w:hAnsi="华文中宋"/>
+          <w:sz w:val="20"/>
+          <w:szCs w:val="20"/>
+        </w:rPr>
+      </w:pPr>
+      <w:hyperlink r:id="rId24" w:history="1">
+        <w:r>
+          <w:rPr>
+            <w:rFonts w:ascii="华文中宋" w:eastAsia="华文中宋" w:hAnsi="华文中宋"/>
+            <w:sz w:val="20"/>
+            <w:szCs w:val="20"/>
+          </w:rPr>
+          <w:t>http://v2.bootcss.com/base-css.html</w:t>
+        </w:r>
+      </w:hyperlink>
+    </w:p>
+    <w:p>
+      <w:pPr>
+        <w:pStyle w:val="a0"/>
+        <w:spacing w:line="240" w:lineRule="auto"/>
+        <w:ind w:left="840" w:firstLineChars="0" w:firstLine="0"/>
+        <w:rPr>
+          <w:rFonts w:ascii="华文中宋" w:eastAsia="华文中宋" w:hAnsi="华文中宋"/>
+          <w:sz w:val="20"/>
+          <w:szCs w:val="20"/>
+        </w:rPr>
+      </w:pPr>
+      <w:r>
+        <w:rPr>
+          <w:rFonts w:ascii="华文中宋" w:eastAsia="华文中宋" w:hAnsi="华文中宋" w:hint="eastAsia"/>
+          <w:sz w:val="20"/>
+          <w:szCs w:val="20"/>
+        </w:rPr>
+        <w:t>默认</w:t>
+      </w:r>
+      <w:r>
+        <w:rPr>
+          <w:rFonts w:ascii="华文中宋" w:eastAsia="华文中宋" w:hAnsi="华文中宋"/>
+          <w:sz w:val="20"/>
+          <w:szCs w:val="20"/>
+        </w:rPr>
+        <w:t>主题：</w:t>
+      </w:r>
+      <w:r>
+        <w:rPr>
+          <w:rFonts w:ascii="华文中宋" w:eastAsia="华文中宋" w:hAnsi="华文中宋"/>
+          <w:sz w:val="20"/>
+          <w:szCs w:val="20"/>
+        </w:rPr>
+        <w:t>jeesite-web\src\main\webapp\static\bootstrap\2.3.1\css_default</w:t>
+      </w:r>
+    </w:p>
+    <w:p>
+      <w:pPr>
+        <w:pStyle w:val="a0"/>
+        <w:spacing w:line="240" w:lineRule="auto"/>
+        <w:ind w:left="840" w:firstLineChars="0" w:firstLine="0"/>
+        <w:rPr>
+          <w:rFonts w:ascii="华文中宋" w:eastAsia="华文中宋" w:hAnsi="华文中宋"/>
+          <w:color w:val="FF0000"/>
+          <w:sz w:val="20"/>
+          <w:szCs w:val="20"/>
+        </w:rPr>
+      </w:pPr>
+      <w:r>
+        <w:rPr>
+          <w:rFonts w:ascii="华文中宋" w:eastAsia="华文中宋" w:hAnsi="华文中宋" w:hint="eastAsia"/>
+          <w:sz w:val="20"/>
+          <w:szCs w:val="20"/>
+        </w:rPr>
+        <w:t>自定义</w:t>
+      </w:r>
+      <w:r>
+        <w:rPr>
+          <w:rFonts w:ascii="华文中宋" w:eastAsia="华文中宋" w:hAnsi="华文中宋"/>
+          <w:sz w:val="20"/>
+          <w:szCs w:val="20"/>
+        </w:rPr>
+        <w:t>主题</w:t>
+      </w:r>
+      <w:r>
+        <w:rPr>
+          <w:rFonts w:ascii="华文中宋" w:eastAsia="华文中宋" w:hAnsi="华文中宋" w:hint="eastAsia"/>
+          <w:sz w:val="20"/>
+          <w:szCs w:val="20"/>
+        </w:rPr>
+        <w:t>(数据字典</w:t>
+      </w:r>
+      <w:r>
+        <w:rPr>
+          <w:rFonts w:ascii="华文中宋" w:eastAsia="华文中宋" w:hAnsi="华文中宋"/>
+          <w:sz w:val="20"/>
+          <w:szCs w:val="20"/>
+        </w:rPr>
+        <w:t>配合添加</w:t>
+      </w:r>
+      <w:r>
+        <w:rPr>
+          <w:rFonts w:ascii="华文中宋" w:eastAsia="华文中宋" w:hAnsi="华文中宋" w:hint="eastAsia"/>
+          <w:sz w:val="20"/>
+          <w:szCs w:val="20"/>
+        </w:rPr>
+        <w:t>theme/</w:t>
+      </w:r>
+      <w:r>
+        <w:rPr>
+          <w:rFonts w:ascii="华文中宋" w:eastAsia="华文中宋" w:hAnsi="华文中宋" w:hint="eastAsia"/>
+          <w:color w:val="FF0000"/>
+          <w:sz w:val="20"/>
+          <w:szCs w:val="20"/>
+        </w:rPr>
+        <w:t>mytheme</w:t>
+      </w:r>
+      <w:r>
+        <w:rPr>
+          <w:rFonts w:ascii="华文中宋" w:eastAsia="华文中宋" w:hAnsi="华文中宋" w:hint="eastAsia"/>
+          <w:sz w:val="20"/>
+          <w:szCs w:val="20"/>
+        </w:rPr>
+        <w:t>)</w:t>
+      </w:r>
+      <w:r>
+        <w:rPr>
+          <w:rFonts w:ascii="华文中宋" w:eastAsia="华文中宋" w:hAnsi="华文中宋"/>
+          <w:sz w:val="20"/>
+          <w:szCs w:val="20"/>
+        </w:rPr>
+        <w:t>：</w:t>
+      </w:r>
+      <w:r>
+        <w:rPr>
+          <w:rFonts w:ascii="华文中宋" w:eastAsia="华文中宋" w:hAnsi="华文中宋"/>
+          <w:sz w:val="20"/>
+          <w:szCs w:val="20"/>
+        </w:rPr>
+        <w:t>bootstrap\2.3.1\css_</w:t>
+      </w:r>
+      <w:r>
+        <w:rPr>
+          <w:rFonts w:ascii="华文中宋" w:eastAsia="华文中宋" w:hAnsi="华文中宋"/>
+          <w:color w:val="FF0000"/>
+          <w:sz w:val="20"/>
+          <w:szCs w:val="20"/>
+        </w:rPr>
+        <w:t>mytheme</w:t>
+      </w:r>
+    </w:p>
+    <w:p>
+      <w:pPr>
+        <w:pStyle w:val="a0"/>
+        <w:spacing w:line="240" w:lineRule="auto"/>
+        <w:ind w:left="840" w:firstLineChars="0" w:firstLine="0"/>
+        <w:rPr>
+          <w:rFonts w:ascii="华文中宋" w:eastAsia="华文中宋" w:hAnsi="华文中宋"/>
+          <w:sz w:val="20"/>
+          <w:szCs w:val="20"/>
+        </w:rPr>
+      </w:pPr>
+      <w:r>
+        <w:rPr>
+          <w:rFonts w:ascii="华文中宋" w:eastAsia="华文中宋" w:hAnsi="华文中宋" w:hint="eastAsia"/>
+          <w:sz w:val="20"/>
+          <w:szCs w:val="20"/>
+        </w:rPr>
+        <w:t>主题套件</w:t>
+      </w:r>
+      <w:r>
+        <w:rPr>
+          <w:rFonts w:ascii="华文中宋" w:eastAsia="华文中宋" w:hAnsi="华文中宋"/>
+          <w:sz w:val="20"/>
+          <w:szCs w:val="20"/>
+        </w:rPr>
+        <w:t>：</w:t>
+      </w:r>
+    </w:p>
+    <w:p>
+      <w:pPr>
+        <w:pStyle w:val="a0"/>
+        <w:spacing w:line="240" w:lineRule="auto"/>
+        <w:ind w:left="840" w:firstLineChars="0" w:firstLine="0"/>
+        <w:jc w:val="center"/>
+        <w:rPr>
+          <w:rFonts w:ascii="华文中宋" w:eastAsia="华文中宋" w:hAnsi="华文中宋"/>
+          <w:sz w:val="20"/>
+          <w:szCs w:val="20"/>
+        </w:rPr>
+      </w:pPr>
+      <w:r>
+        <w:rPr>
+          <w:noProof/>
+        </w:rPr>
+        <w:drawing>
+          <wp:inline distT="0" distB="0" distL="0" distR="0" wp14:anchorId="34B87485" wp14:editId="3C686907">
+            <wp:extent cx="1896012" cy="2258171"/>
+            <wp:effectExtent l="57150" t="57150" r="123825" b="123190"/>
+            <wp:docPr id="11" name="图片 11"/>
+            <wp:cNvGraphicFramePr>
+              <a:graphicFrameLocks xmlns:a="http://schemas.openxmlformats.org/drawingml/2006/main" noChangeAspect="1"/>
+            </wp:cNvGraphicFramePr>
+            <a:graphic xmlns:a="http://schemas.openxmlformats.org/drawingml/2006/main">
+              <a:graphicData uri="http://schemas.openxmlformats.org/drawingml/2006/picture">
+                <pic:pic xmlns:pic="http://schemas.openxmlformats.org/drawingml/2006/picture">
+                  <pic:nvPicPr>
+                    <pic:cNvPr id="1" name=""/>
+                    <pic:cNvPicPr/>
+                  </pic:nvPicPr>
+                  <pic:blipFill>
+                    <a:blip r:embed="rId25"/>
+                    <a:stretch>
+                      <a:fillRect/>
+                    </a:stretch>
+                  </pic:blipFill>
+                  <pic:spPr>
+                    <a:xfrm>
+                      <a:off x="0" y="0"/>
+                      <a:ext cx="1897727" cy="2260214"/>
+                    </a:xfrm>
+                    <a:prstGeom prst="rect">
+                      <a:avLst/>
+                    </a:prstGeom>
+                    <a:ln>
+                      <a:solidFill>
+                        <a:schemeClr val="tx1"/>
+                      </a:solidFill>
+                    </a:ln>
+                    <a:effectLst>
+                      <a:outerShdw blurRad="50800" dist="38100" dir="2700000" algn="tl" rotWithShape="0">
+                        <a:prstClr val="black">
+                          <a:alpha val="40000"/>
+                        </a:prstClr>
+                      </a:outerShdw>
+                    </a:effectLst>
+                  </pic:spPr>
+                </pic:pic>
+              </a:graphicData>
+            </a:graphic>
+          </wp:inline>
+        </w:drawing>
+      </w:r>
+    </w:p>
+    <w:p>
+      <w:pPr>
+        <w:pStyle w:val="3"/>
+        <w:numPr>
+          <w:ilvl w:val="2"/>
+          <w:numId w:val="1"/>
+        </w:numPr>
+      </w:pPr>
+      <w:r>
         <w:t>多功能下拉框</w:t>
       </w:r>
     </w:p>
@@ -11737,7 +12312,7 @@
           <w:szCs w:val="20"/>
         </w:rPr>
       </w:pPr>
-      <w:hyperlink r:id="rId23" w:history="1">
+      <w:hyperlink r:id="rId26" w:history="1">
         <w:r>
           <w:rPr>
             <w:rFonts w:ascii="华文中宋" w:eastAsia="华文中宋" w:hAnsi="华文中宋"/>
@@ -11785,6 +12360,7 @@
           <w:sz w:val="20"/>
           <w:szCs w:val="20"/>
         </w:rPr>
+        <w:lastRenderedPageBreak/>
         <w:t>upgreate</w:t>
       </w:r>
       <w:r>
@@ -11831,7 +12407,7 @@
           <w:szCs w:val="20"/>
         </w:rPr>
       </w:pPr>
-      <w:hyperlink r:id="rId24" w:history="1">
+      <w:hyperlink r:id="rId27" w:history="1">
         <w:r>
           <w:rPr>
             <w:rStyle w:val="a6"/>
@@ -11863,7 +12439,7 @@
           <w:szCs w:val="21"/>
         </w:rPr>
       </w:pPr>
-      <w:hyperlink r:id="rId25" w:anchor="basics" w:history="1">
+      <w:hyperlink r:id="rId28" w:anchor="basics" w:history="1">
         <w:r>
           <w:rPr>
             <w:rStyle w:val="a6"/>
@@ -11907,7 +12483,7 @@
           <w:szCs w:val="21"/>
         </w:rPr>
       </w:pPr>
-      <w:hyperlink r:id="rId26" w:anchor="placeholders" w:history="1">
+      <w:hyperlink r:id="rId29" w:anchor="placeholders" w:history="1">
         <w:r>
           <w:rPr>
             <w:rStyle w:val="a6"/>
@@ -11940,7 +12516,7 @@
           <w:szCs w:val="21"/>
         </w:rPr>
       </w:pPr>
-      <w:hyperlink r:id="rId27" w:anchor="data" w:history="1">
+      <w:hyperlink r:id="rId30" w:anchor="data" w:history="1">
         <w:r>
           <w:rPr>
             <w:rStyle w:val="a6"/>
@@ -11973,7 +12549,7 @@
           <w:szCs w:val="21"/>
         </w:rPr>
       </w:pPr>
-      <w:hyperlink r:id="rId28" w:anchor="disabled" w:history="1">
+      <w:hyperlink r:id="rId31" w:anchor="disabled" w:history="1">
         <w:r>
           <w:rPr>
             <w:rStyle w:val="a6"/>
@@ -12006,7 +12582,7 @@
           <w:szCs w:val="21"/>
         </w:rPr>
       </w:pPr>
-      <w:hyperlink r:id="rId29" w:anchor="disabled-results" w:history="1">
+      <w:hyperlink r:id="rId32" w:anchor="disabled-results" w:history="1">
         <w:r>
           <w:rPr>
             <w:rStyle w:val="a6"/>
@@ -12039,7 +12615,7 @@
           <w:szCs w:val="21"/>
         </w:rPr>
       </w:pPr>
-      <w:hyperlink r:id="rId30" w:anchor="multiple-max" w:history="1">
+      <w:hyperlink r:id="rId33" w:anchor="multiple-max" w:history="1">
         <w:r>
           <w:rPr>
             <w:rStyle w:val="a6"/>
@@ -12072,7 +12648,7 @@
           <w:szCs w:val="21"/>
         </w:rPr>
       </w:pPr>
-      <w:hyperlink r:id="rId31" w:anchor="hide-search" w:history="1">
+      <w:hyperlink r:id="rId34" w:anchor="hide-search" w:history="1">
         <w:r>
           <w:rPr>
             <w:rStyle w:val="a6"/>
@@ -12105,7 +12681,7 @@
           <w:szCs w:val="21"/>
         </w:rPr>
       </w:pPr>
-      <w:hyperlink r:id="rId32" w:anchor="programmatic-control" w:history="1">
+      <w:hyperlink r:id="rId35" w:anchor="programmatic-control" w:history="1">
         <w:r>
           <w:rPr>
             <w:rStyle w:val="a6"/>
@@ -12138,7 +12714,7 @@
           <w:szCs w:val="21"/>
         </w:rPr>
       </w:pPr>
-      <w:hyperlink r:id="rId33" w:anchor="tags" w:history="1">
+      <w:hyperlink r:id="rId36" w:anchor="tags" w:history="1">
         <w:r>
           <w:rPr>
             <w:rStyle w:val="a6"/>
@@ -12171,7 +12747,7 @@
           <w:szCs w:val="21"/>
         </w:rPr>
       </w:pPr>
-      <w:hyperlink r:id="rId34" w:anchor="tokenizer" w:history="1">
+      <w:hyperlink r:id="rId37" w:anchor="tokenizer" w:history="1">
         <w:r>
           <w:rPr>
             <w:rStyle w:val="a6"/>
@@ -12204,7 +12780,7 @@
           <w:szCs w:val="21"/>
         </w:rPr>
       </w:pPr>
-      <w:hyperlink r:id="rId35" w:anchor="matcher" w:history="1">
+      <w:hyperlink r:id="rId38" w:anchor="matcher" w:history="1">
         <w:r>
           <w:rPr>
             <w:rStyle w:val="a6"/>
@@ -12237,7 +12813,7 @@
           <w:szCs w:val="21"/>
         </w:rPr>
       </w:pPr>
-      <w:hyperlink r:id="rId36" w:anchor="localization-rtl-diacritics" w:history="1">
+      <w:hyperlink r:id="rId39" w:anchor="localization-rtl-diacritics" w:history="1">
         <w:r>
           <w:rPr>
             <w:rStyle w:val="a6"/>
@@ -12270,7 +12846,7 @@
           <w:szCs w:val="21"/>
         </w:rPr>
       </w:pPr>
-      <w:hyperlink r:id="rId37" w:anchor="themes-templating-responsive-design" w:history="1">
+      <w:hyperlink r:id="rId40" w:anchor="themes-templating-responsive-design" w:history="1">
         <w:r>
           <w:rPr>
             <w:rStyle w:val="a6"/>
@@ -12692,7 +13268,7 @@
                     <pic:cNvPicPr/>
                   </pic:nvPicPr>
                   <pic:blipFill>
-                    <a:blip r:embed="rId38"/>
+                    <a:blip r:embed="rId41"/>
                     <a:stretch>
                       <a:fillRect/>
                     </a:stretch>
@@ -12825,7 +13401,7 @@
           <w:szCs w:val="20"/>
         </w:rPr>
       </w:pPr>
-      <w:hyperlink r:id="rId39" w:history="1">
+      <w:hyperlink r:id="rId42" w:history="1">
         <w:r>
           <w:rPr>
             <w:rFonts w:ascii="华文中宋" w:eastAsia="华文中宋" w:hAnsi="华文中宋" w:hint="eastAsia"/>
@@ -12848,7 +13424,6 @@
         <w:rPr>
           <w:rFonts w:hint="eastAsia"/>
         </w:rPr>
-        <w:lastRenderedPageBreak/>
         <w:t>前端验证</w:t>
       </w:r>
     </w:p>
@@ -12884,6 +13459,7 @@
         <w:rPr>
           <w:rFonts w:hint="eastAsia"/>
         </w:rPr>
+        <w:lastRenderedPageBreak/>
         <w:t>弹出对话框</w:t>
       </w:r>
     </w:p>
@@ -14176,7 +14752,6 @@
           <w:szCs w:val="18"/>
           <w:bdr w:val="none" w:sz="0" w:space="0" w:color="auto" w:frame="1"/>
         </w:rPr>
-        <w:lastRenderedPageBreak/>
         <w:tab/>
         <w:t>cDebug("syncCheckBlock", cid+" block checkstatus:"+$(cb).is(":checked"));</w:t>
       </w:r>
@@ -14385,6 +14960,7 @@
           <w:szCs w:val="18"/>
           <w:bdr w:val="none" w:sz="0" w:space="0" w:color="auto" w:frame="1"/>
         </w:rPr>
+        <w:lastRenderedPageBreak/>
         <w:tab/>
       </w:r>
       <w:r>
@@ -14598,11 +15174,6 @@
         <w:pStyle w:val="a0"/>
         <w:spacing w:line="240" w:lineRule="auto"/>
         <w:ind w:left="840" w:firstLineChars="0" w:firstLine="0"/>
-        <w:rPr>
-          <w:rFonts w:ascii="华文中宋" w:eastAsia="华文中宋" w:hAnsi="华文中宋"/>
-          <w:sz w:val="20"/>
-          <w:szCs w:val="20"/>
-        </w:rPr>
       </w:pPr>
       <w:r>
         <w:t>\jeesite-web\src\main\webapp\WEB-INF\views\modules\sys</w:t>
@@ -14613,6 +15184,288 @@
       <w:r>
         <w:t xml:space="preserve"> menuTree.jsp</w:t>
       </w:r>
+    </w:p>
+    <w:p>
+      <w:pPr>
+        <w:pStyle w:val="a0"/>
+        <w:spacing w:line="240" w:lineRule="auto"/>
+        <w:ind w:left="840" w:firstLineChars="0" w:firstLine="0"/>
+      </w:pPr>
+    </w:p>
+    <w:p>
+      <w:pPr>
+        <w:pStyle w:val="a0"/>
+        <w:spacing w:line="240" w:lineRule="auto"/>
+        <w:ind w:left="840" w:firstLineChars="0" w:firstLine="0"/>
+      </w:pPr>
+      <w:r>
+        <w:rPr>
+          <w:noProof/>
+        </w:rPr>
+        <w:drawing>
+          <wp:inline distT="0" distB="0" distL="0" distR="0" wp14:anchorId="682CBF9A" wp14:editId="646F3DE6">
+            <wp:extent cx="1587458" cy="2965836"/>
+            <wp:effectExtent l="57150" t="57150" r="108585" b="120650"/>
+            <wp:docPr id="12" name="图片 12"/>
+            <wp:cNvGraphicFramePr>
+              <a:graphicFrameLocks xmlns:a="http://schemas.openxmlformats.org/drawingml/2006/main" noChangeAspect="1"/>
+            </wp:cNvGraphicFramePr>
+            <a:graphic xmlns:a="http://schemas.openxmlformats.org/drawingml/2006/main">
+              <a:graphicData uri="http://schemas.openxmlformats.org/drawingml/2006/picture">
+                <pic:pic xmlns:pic="http://schemas.openxmlformats.org/drawingml/2006/picture">
+                  <pic:nvPicPr>
+                    <pic:cNvPr id="1" name=""/>
+                    <pic:cNvPicPr/>
+                  </pic:nvPicPr>
+                  <pic:blipFill>
+                    <a:blip r:embed="rId43"/>
+                    <a:stretch>
+                      <a:fillRect/>
+                    </a:stretch>
+                  </pic:blipFill>
+                  <pic:spPr>
+                    <a:xfrm>
+                      <a:off x="0" y="0"/>
+                      <a:ext cx="1588298" cy="2967405"/>
+                    </a:xfrm>
+                    <a:prstGeom prst="rect">
+                      <a:avLst/>
+                    </a:prstGeom>
+                    <a:ln>
+                      <a:solidFill>
+                        <a:schemeClr val="tx1"/>
+                      </a:solidFill>
+                    </a:ln>
+                    <a:effectLst>
+                      <a:outerShdw blurRad="50800" dist="38100" dir="2700000" algn="tl" rotWithShape="0">
+                        <a:prstClr val="black">
+                          <a:alpha val="40000"/>
+                        </a:prstClr>
+                      </a:outerShdw>
+                    </a:effectLst>
+                  </pic:spPr>
+                </pic:pic>
+              </a:graphicData>
+            </a:graphic>
+          </wp:inline>
+        </w:drawing>
+      </w:r>
+      <w:r>
+        <w:rPr>
+          <w:noProof/>
+        </w:rPr>
+        <w:drawing>
+          <wp:inline distT="0" distB="0" distL="0" distR="0" wp14:anchorId="0CDD364F" wp14:editId="4CE46E10">
+            <wp:extent cx="1701189" cy="2949934"/>
+            <wp:effectExtent l="57150" t="57150" r="108585" b="117475"/>
+            <wp:docPr id="13" name="图片 13"/>
+            <wp:cNvGraphicFramePr>
+              <a:graphicFrameLocks xmlns:a="http://schemas.openxmlformats.org/drawingml/2006/main" noChangeAspect="1"/>
+            </wp:cNvGraphicFramePr>
+            <a:graphic xmlns:a="http://schemas.openxmlformats.org/drawingml/2006/main">
+              <a:graphicData uri="http://schemas.openxmlformats.org/drawingml/2006/picture">
+                <pic:pic xmlns:pic="http://schemas.openxmlformats.org/drawingml/2006/picture">
+                  <pic:nvPicPr>
+                    <pic:cNvPr id="1" name=""/>
+                    <pic:cNvPicPr/>
+                  </pic:nvPicPr>
+                  <pic:blipFill>
+                    <a:blip r:embed="rId44"/>
+                    <a:stretch>
+                      <a:fillRect/>
+                    </a:stretch>
+                  </pic:blipFill>
+                  <pic:spPr>
+                    <a:xfrm>
+                      <a:off x="0" y="0"/>
+                      <a:ext cx="1703995" cy="2954800"/>
+                    </a:xfrm>
+                    <a:prstGeom prst="rect">
+                      <a:avLst/>
+                    </a:prstGeom>
+                    <a:ln>
+                      <a:solidFill>
+                        <a:schemeClr val="tx1"/>
+                      </a:solidFill>
+                    </a:ln>
+                    <a:effectLst>
+                      <a:outerShdw blurRad="50800" dist="38100" dir="2700000" algn="tl" rotWithShape="0">
+                        <a:prstClr val="black">
+                          <a:alpha val="40000"/>
+                        </a:prstClr>
+                      </a:outerShdw>
+                    </a:effectLst>
+                  </pic:spPr>
+                </pic:pic>
+              </a:graphicData>
+            </a:graphic>
+          </wp:inline>
+        </w:drawing>
+      </w:r>
+    </w:p>
+    <w:p>
+      <w:pPr>
+        <w:pStyle w:val="1"/>
+        <w:numPr>
+          <w:ilvl w:val="0"/>
+          <w:numId w:val="9"/>
+        </w:numPr>
+      </w:pPr>
+      <w:r>
+        <w:rPr>
+          <w:rFonts w:hint="eastAsia"/>
+        </w:rPr>
+        <w:t>持续</w:t>
+      </w:r>
+      <w:r>
+        <w:t>集成</w:t>
+      </w:r>
+    </w:p>
+    <w:p>
+      <w:pPr>
+        <w:pStyle w:val="2"/>
+      </w:pPr>
+      <w:r>
+        <w:rPr>
+          <w:rFonts w:hint="eastAsia"/>
+        </w:rPr>
+        <w:t>Jenkins</w:t>
+      </w:r>
+    </w:p>
+    <w:p>
+      <w:pPr>
+        <w:spacing w:line="240" w:lineRule="auto"/>
+        <w:jc w:val="left"/>
+        <w:rPr>
+          <w:rFonts w:ascii="华文中宋" w:eastAsia="华文中宋" w:hAnsi="华文中宋"/>
+          <w:sz w:val="20"/>
+          <w:szCs w:val="20"/>
+        </w:rPr>
+      </w:pPr>
+      <w:r>
+        <w:rPr>
+          <w:rFonts w:ascii="华文中宋" w:eastAsia="华文中宋" w:hAnsi="华文中宋" w:hint="eastAsia"/>
+          <w:sz w:val="20"/>
+          <w:szCs w:val="20"/>
+        </w:rPr>
+        <w:t>引入</w:t>
+      </w:r>
+      <w:r>
+        <w:rPr>
+          <w:rFonts w:ascii="华文中宋" w:eastAsia="华文中宋" w:hAnsi="华文中宋"/>
+          <w:sz w:val="20"/>
+          <w:szCs w:val="20"/>
+        </w:rPr>
+        <w:t xml:space="preserve">Continues </w:t>
+      </w:r>
+      <w:r>
+        <w:rPr>
+          <w:rFonts w:ascii="华文中宋" w:eastAsia="华文中宋" w:hAnsi="华文中宋"/>
+          <w:sz w:val="20"/>
+          <w:szCs w:val="20"/>
+        </w:rPr>
+        <w:t>Integration tools Jenkins</w:t>
+      </w:r>
+      <w:r>
+        <w:rPr>
+          <w:rFonts w:ascii="华文中宋" w:eastAsia="华文中宋" w:hAnsi="华文中宋" w:hint="eastAsia"/>
+          <w:sz w:val="20"/>
+          <w:szCs w:val="20"/>
+        </w:rPr>
+        <w:t>并</w:t>
+      </w:r>
+      <w:r>
+        <w:rPr>
+          <w:rFonts w:ascii="华文中宋" w:eastAsia="华文中宋" w:hAnsi="华文中宋"/>
+          <w:sz w:val="20"/>
+          <w:szCs w:val="20"/>
+        </w:rPr>
+        <w:t>书写</w:t>
+      </w:r>
+      <w:r>
+        <w:rPr>
+          <w:rFonts w:ascii="华文中宋" w:eastAsia="华文中宋" w:hAnsi="华文中宋" w:hint="eastAsia"/>
+          <w:sz w:val="20"/>
+          <w:szCs w:val="20"/>
+        </w:rPr>
+        <w:t>guideli</w:t>
+      </w:r>
+      <w:r>
+        <w:rPr>
+          <w:rFonts w:ascii="华文中宋" w:eastAsia="华文中宋" w:hAnsi="华文中宋"/>
+          <w:sz w:val="20"/>
+          <w:szCs w:val="20"/>
+        </w:rPr>
+        <w:t>nes manual.</w:t>
+      </w:r>
+    </w:p>
+    <w:p>
+      <w:pPr>
+        <w:pStyle w:val="2"/>
+      </w:pPr>
+      <w:r>
+        <w:t>Find</w:t>
+      </w:r>
+      <w:r>
+        <w:t xml:space="preserve"> </w:t>
+      </w:r>
+      <w:r>
+        <w:t>Bugs</w:t>
+      </w:r>
+    </w:p>
+    <w:p>
+      <w:pPr>
+        <w:spacing w:line="240" w:lineRule="auto"/>
+        <w:jc w:val="left"/>
+        <w:rPr>
+          <w:rFonts w:ascii="华文中宋" w:eastAsia="华文中宋" w:hAnsi="华文中宋"/>
+          <w:sz w:val="20"/>
+          <w:szCs w:val="20"/>
+        </w:rPr>
+      </w:pPr>
+      <w:r>
+        <w:rPr>
+          <w:rFonts w:ascii="华文中宋" w:eastAsia="华文中宋" w:hAnsi="华文中宋" w:hint="eastAsia"/>
+          <w:sz w:val="20"/>
+          <w:szCs w:val="20"/>
+        </w:rPr>
+        <w:t>引入</w:t>
+      </w:r>
+      <w:r>
+        <w:rPr>
+          <w:rFonts w:ascii="华文中宋" w:eastAsia="华文中宋" w:hAnsi="华文中宋"/>
+          <w:sz w:val="20"/>
+          <w:szCs w:val="20"/>
+        </w:rPr>
+        <w:t>Jenkins Plugin Find</w:t>
+      </w:r>
+      <w:r>
+        <w:rPr>
+          <w:rFonts w:ascii="华文中宋" w:eastAsia="华文中宋" w:hAnsi="华文中宋"/>
+          <w:sz w:val="20"/>
+          <w:szCs w:val="20"/>
+        </w:rPr>
+        <w:t xml:space="preserve"> </w:t>
+      </w:r>
+      <w:r>
+        <w:rPr>
+          <w:rFonts w:ascii="华文中宋" w:eastAsia="华文中宋" w:hAnsi="华文中宋"/>
+          <w:sz w:val="20"/>
+          <w:szCs w:val="20"/>
+        </w:rPr>
+        <w:t>Bugs并持续集成代码审查</w:t>
+      </w:r>
+    </w:p>
+    <w:p>
+      <w:pPr>
+        <w:spacing w:line="240" w:lineRule="auto"/>
+        <w:jc w:val="left"/>
+        <w:rPr>
+          <w:rFonts w:ascii="华文中宋" w:eastAsia="华文中宋" w:hAnsi="华文中宋"/>
+          <w:sz w:val="20"/>
+          <w:szCs w:val="20"/>
+        </w:rPr>
+      </w:pPr>
     </w:p>
     <w:sectPr>
       <w:type w:val="continuous"/>
@@ -16454,6 +17307,119 @@
     </w:lvl>
   </w:abstractNum>
   <w:abstractNum w:abstractNumId="19">
+    <w:nsid w:val="51016273"/>
+    <w:multiLevelType w:val="hybridMultilevel"/>
+    <w:tmpl w:val="4924673C"/>
+    <w:lvl w:ilvl="0" w:tplc="04090001">
+      <w:start w:val="1"/>
+      <w:numFmt w:val="bullet"/>
+      <w:lvlText w:val=""/>
+      <w:lvlJc w:val="left"/>
+      <w:pPr>
+        <w:ind w:left="1560" w:hanging="360"/>
+      </w:pPr>
+      <w:rPr>
+        <w:rFonts w:ascii="Symbol" w:hAnsi="Symbol" w:hint="default"/>
+      </w:rPr>
+    </w:lvl>
+    <w:lvl w:ilvl="1" w:tplc="04090003" w:tentative="1">
+      <w:start w:val="1"/>
+      <w:numFmt w:val="bullet"/>
+      <w:lvlText w:val="o"/>
+      <w:lvlJc w:val="left"/>
+      <w:pPr>
+        <w:ind w:left="2280" w:hanging="360"/>
+      </w:pPr>
+      <w:rPr>
+        <w:rFonts w:ascii="Courier New" w:hAnsi="Courier New" w:cs="Courier New" w:hint="default"/>
+      </w:rPr>
+    </w:lvl>
+    <w:lvl w:ilvl="2" w:tplc="04090005" w:tentative="1">
+      <w:start w:val="1"/>
+      <w:numFmt w:val="bullet"/>
+      <w:lvlText w:val=""/>
+      <w:lvlJc w:val="left"/>
+      <w:pPr>
+        <w:ind w:left="3000" w:hanging="360"/>
+      </w:pPr>
+      <w:rPr>
+        <w:rFonts w:ascii="Wingdings" w:hAnsi="Wingdings" w:hint="default"/>
+      </w:rPr>
+    </w:lvl>
+    <w:lvl w:ilvl="3" w:tplc="04090001" w:tentative="1">
+      <w:start w:val="1"/>
+      <w:numFmt w:val="bullet"/>
+      <w:lvlText w:val=""/>
+      <w:lvlJc w:val="left"/>
+      <w:pPr>
+        <w:ind w:left="3720" w:hanging="360"/>
+      </w:pPr>
+      <w:rPr>
+        <w:rFonts w:ascii="Symbol" w:hAnsi="Symbol" w:hint="default"/>
+      </w:rPr>
+    </w:lvl>
+    <w:lvl w:ilvl="4" w:tplc="04090003" w:tentative="1">
+      <w:start w:val="1"/>
+      <w:numFmt w:val="bullet"/>
+      <w:lvlText w:val="o"/>
+      <w:lvlJc w:val="left"/>
+      <w:pPr>
+        <w:ind w:left="4440" w:hanging="360"/>
+      </w:pPr>
+      <w:rPr>
+        <w:rFonts w:ascii="Courier New" w:hAnsi="Courier New" w:cs="Courier New" w:hint="default"/>
+      </w:rPr>
+    </w:lvl>
+    <w:lvl w:ilvl="5" w:tplc="04090005" w:tentative="1">
+      <w:start w:val="1"/>
+      <w:numFmt w:val="bullet"/>
+      <w:lvlText w:val=""/>
+      <w:lvlJc w:val="left"/>
+      <w:pPr>
+        <w:ind w:left="5160" w:hanging="360"/>
+      </w:pPr>
+      <w:rPr>
+        <w:rFonts w:ascii="Wingdings" w:hAnsi="Wingdings" w:hint="default"/>
+      </w:rPr>
+    </w:lvl>
+    <w:lvl w:ilvl="6" w:tplc="04090001" w:tentative="1">
+      <w:start w:val="1"/>
+      <w:numFmt w:val="bullet"/>
+      <w:lvlText w:val=""/>
+      <w:lvlJc w:val="left"/>
+      <w:pPr>
+        <w:ind w:left="5880" w:hanging="360"/>
+      </w:pPr>
+      <w:rPr>
+        <w:rFonts w:ascii="Symbol" w:hAnsi="Symbol" w:hint="default"/>
+      </w:rPr>
+    </w:lvl>
+    <w:lvl w:ilvl="7" w:tplc="04090003" w:tentative="1">
+      <w:start w:val="1"/>
+      <w:numFmt w:val="bullet"/>
+      <w:lvlText w:val="o"/>
+      <w:lvlJc w:val="left"/>
+      <w:pPr>
+        <w:ind w:left="6600" w:hanging="360"/>
+      </w:pPr>
+      <w:rPr>
+        <w:rFonts w:ascii="Courier New" w:hAnsi="Courier New" w:cs="Courier New" w:hint="default"/>
+      </w:rPr>
+    </w:lvl>
+    <w:lvl w:ilvl="8" w:tplc="04090005" w:tentative="1">
+      <w:start w:val="1"/>
+      <w:numFmt w:val="bullet"/>
+      <w:lvlText w:val=""/>
+      <w:lvlJc w:val="left"/>
+      <w:pPr>
+        <w:ind w:left="7320" w:hanging="360"/>
+      </w:pPr>
+      <w:rPr>
+        <w:rFonts w:ascii="Wingdings" w:hAnsi="Wingdings" w:hint="default"/>
+      </w:rPr>
+    </w:lvl>
+  </w:abstractNum>
+  <w:abstractNum w:abstractNumId="20">
     <w:nsid w:val="53EE1967"/>
     <w:multiLevelType w:val="hybridMultilevel"/>
     <w:tmpl w:val="927AF938"/>
@@ -16542,7 +17508,7 @@
       </w:pPr>
     </w:lvl>
   </w:abstractNum>
-  <w:abstractNum w:abstractNumId="20">
+  <w:abstractNum w:abstractNumId="21">
     <w:nsid w:val="544347A0"/>
     <w:multiLevelType w:val="hybridMultilevel"/>
     <w:tmpl w:val="15248906"/>
@@ -16631,7 +17597,7 @@
       </w:pPr>
     </w:lvl>
   </w:abstractNum>
-  <w:abstractNum w:abstractNumId="21">
+  <w:abstractNum w:abstractNumId="22">
     <w:nsid w:val="5A53662F"/>
     <w:multiLevelType w:val="multilevel"/>
     <w:tmpl w:val="EFC06070"/>
@@ -16780,7 +17746,7 @@
       </w:rPr>
     </w:lvl>
   </w:abstractNum>
-  <w:abstractNum w:abstractNumId="22">
+  <w:abstractNum w:abstractNumId="23">
     <w:nsid w:val="6EDB0485"/>
     <w:multiLevelType w:val="hybridMultilevel"/>
     <w:tmpl w:val="A514798A"/>
@@ -16893,7 +17859,7 @@
       </w:rPr>
     </w:lvl>
   </w:abstractNum>
-  <w:abstractNum w:abstractNumId="23">
+  <w:abstractNum w:abstractNumId="24">
     <w:nsid w:val="70401390"/>
     <w:multiLevelType w:val="hybridMultilevel"/>
     <w:tmpl w:val="927AF938"/>
@@ -16982,7 +17948,7 @@
       </w:pPr>
     </w:lvl>
   </w:abstractNum>
-  <w:abstractNum w:abstractNumId="24">
+  <w:abstractNum w:abstractNumId="25">
     <w:nsid w:val="76347FD0"/>
     <w:multiLevelType w:val="multilevel"/>
     <w:tmpl w:val="3B60363A"/>
@@ -17071,7 +18037,7 @@
     </w:lvl>
   </w:abstractNum>
   <w:num w:numId="1">
-    <w:abstractNumId w:val="24"/>
+    <w:abstractNumId w:val="25"/>
   </w:num>
   <w:num w:numId="2">
     <w:abstractNumId w:val="0"/>
@@ -17095,7 +18061,7 @@
     <w:abstractNumId w:val="13"/>
   </w:num>
   <w:num w:numId="9">
-    <w:abstractNumId w:val="24"/>
+    <w:abstractNumId w:val="25"/>
     <w:lvlOverride w:ilvl="0">
       <w:startOverride w:val="1"/>
     </w:lvlOverride>
@@ -17146,10 +18112,10 @@
     <w:abstractNumId w:val="11"/>
   </w:num>
   <w:num w:numId="17">
-    <w:abstractNumId w:val="22"/>
+    <w:abstractNumId w:val="23"/>
   </w:num>
   <w:num w:numId="18">
-    <w:abstractNumId w:val="19"/>
+    <w:abstractNumId w:val="20"/>
   </w:num>
   <w:num w:numId="19">
     <w:abstractNumId w:val="10"/>
@@ -17158,7 +18124,7 @@
     <w:abstractNumId w:val="16"/>
   </w:num>
   <w:num w:numId="21">
-    <w:abstractNumId w:val="23"/>
+    <w:abstractNumId w:val="24"/>
   </w:num>
   <w:num w:numId="22">
     <w:abstractNumId w:val="5"/>
@@ -17170,13 +18136,16 @@
     <w:abstractNumId w:val="9"/>
   </w:num>
   <w:num w:numId="25">
-    <w:abstractNumId w:val="21"/>
+    <w:abstractNumId w:val="22"/>
   </w:num>
   <w:num w:numId="26">
     <w:abstractNumId w:val="6"/>
   </w:num>
   <w:num w:numId="27">
-    <w:abstractNumId w:val="20"/>
+    <w:abstractNumId w:val="21"/>
+  </w:num>
+  <w:num w:numId="28">
+    <w:abstractNumId w:val="19"/>
   </w:num>
   <w:numIdMacAtCleanup w:val="10"/>
 </w:numbering>
@@ -18256,7 +19225,7 @@
 </file>
 
 <file path=customXml/itemProps1.xml><?xml version="1.0" encoding="utf-8"?>
-<ds:datastoreItem xmlns:ds="http://schemas.openxmlformats.org/officeDocument/2006/customXml" ds:itemID="{D49C5BC7-0525-4E02-A6A3-D0E26A152D85}">
+<ds:datastoreItem xmlns:ds="http://schemas.openxmlformats.org/officeDocument/2006/customXml" ds:itemID="{1A495CDB-40FE-478B-B674-7F40D291E413}">
   <ds:schemaRefs>
     <ds:schemaRef ds:uri="http://schemas.openxmlformats.org/officeDocument/2006/bibliography"/>
   </ds:schemaRefs>
